--- a/Assignment 2 /vasu_negi-resume-job.docx
+++ b/Assignment 2 /vasu_negi-resume-job.docx
@@ -30,8 +30,6 @@
         <w:jc w:val="center"/>
         <w:rPr>
           <w:rFonts w:ascii="Times New Roman" w:hAnsi="Times New Roman" w:cs="Times New Roman"/>
-          <w:b/>
-          <w:bCs/>
           <w:sz w:val="16"/>
           <w:szCs w:val="16"/>
         </w:rPr>
@@ -254,7 +252,17 @@
           <w:sz w:val="16"/>
           <w:szCs w:val="16"/>
         </w:rPr>
-        <w:t>Github:</w:t>
+        <w:t>Profile</w:t>
+      </w:r>
+      <w:r>
+        <w:rPr>
+          <w:rFonts w:ascii="Times New Roman" w:hAnsi="Times New Roman" w:cs="Times New Roman"/>
+          <w:b/>
+          <w:bCs/>
+          <w:sz w:val="16"/>
+          <w:szCs w:val="16"/>
+        </w:rPr>
+        <w:t>:</w:t>
       </w:r>
       <w:r>
         <w:rPr>
@@ -269,13 +277,47 @@
           <w:rPr>
             <w:rStyle w:val="Hyperlink"/>
             <w:rFonts w:ascii="Times New Roman" w:hAnsi="Times New Roman" w:cs="Times New Roman"/>
-            <w:bCs/>
             <w:sz w:val="16"/>
             <w:szCs w:val="16"/>
           </w:rPr>
-          <w:t>https://github.com/vasu-negi/</w:t>
+          <w:t>www.v</w:t>
+        </w:r>
+        <w:r>
+          <w:rPr>
+            <w:rStyle w:val="Hyperlink"/>
+            <w:rFonts w:ascii="Times New Roman" w:hAnsi="Times New Roman" w:cs="Times New Roman"/>
+            <w:sz w:val="16"/>
+            <w:szCs w:val="16"/>
+          </w:rPr>
+          <w:t>a</w:t>
+        </w:r>
+        <w:r>
+          <w:rPr>
+            <w:rStyle w:val="Hyperlink"/>
+            <w:rFonts w:ascii="Times New Roman" w:hAnsi="Times New Roman" w:cs="Times New Roman"/>
+            <w:sz w:val="16"/>
+            <w:szCs w:val="16"/>
+          </w:rPr>
+          <w:t>sunegi.co</w:t>
+        </w:r>
+        <w:r>
+          <w:rPr>
+            <w:rStyle w:val="Hyperlink"/>
+            <w:rFonts w:ascii="Times New Roman" w:hAnsi="Times New Roman" w:cs="Times New Roman"/>
+            <w:sz w:val="16"/>
+            <w:szCs w:val="16"/>
+          </w:rPr>
+          <w:t>m</w:t>
         </w:r>
       </w:hyperlink>
+      <w:r>
+        <w:rPr>
+          <w:rFonts w:ascii="Times New Roman" w:hAnsi="Times New Roman" w:cs="Times New Roman"/>
+          <w:sz w:val="16"/>
+          <w:szCs w:val="16"/>
+        </w:rPr>
+        <w:t xml:space="preserve"> </w:t>
+      </w:r>
     </w:p>
     <w:p>
       <w:pPr>
@@ -1246,23 +1288,7 @@
           <w:sz w:val="16"/>
           <w:szCs w:val="16"/>
         </w:rPr>
-        <w:t xml:space="preserve">, F#/AKKA.NET, </w:t>
-      </w:r>
-      <w:r>
-        <w:rPr>
-          <w:rFonts w:ascii="Times New Roman" w:hAnsi="Times New Roman" w:cs="Times New Roman"/>
-          <w:sz w:val="16"/>
-          <w:szCs w:val="16"/>
-        </w:rPr>
-        <w:t>Java</w:t>
-      </w:r>
-      <w:r>
-        <w:rPr>
-          <w:rFonts w:ascii="Times New Roman" w:hAnsi="Times New Roman" w:cs="Times New Roman"/>
-          <w:sz w:val="16"/>
-          <w:szCs w:val="16"/>
-        </w:rPr>
-        <w:t>, C++, SAP ABAP</w:t>
+        <w:t>, F#/AKKA.NET, Java, C++, SAP ABAP</w:t>
       </w:r>
       <w:r>
         <w:rPr>
@@ -1288,7 +1314,7 @@
           <w:sz w:val="16"/>
           <w:szCs w:val="16"/>
         </w:rPr>
-        <w:t xml:space="preserve">                 </w:t>
+        <w:tab/>
       </w:r>
       <w:r>
         <w:rPr>
@@ -1316,6 +1342,15 @@
           <w:szCs w:val="16"/>
         </w:rPr>
         <w:t>, Django, React</w:t>
+      </w:r>
+      <w:r>
+        <w:rPr>
+          <w:rFonts w:ascii="Times New Roman" w:hAnsi="Times New Roman" w:cs="Times New Roman"/>
+          <w:bCs/>
+          <w:sz w:val="16"/>
+          <w:szCs w:val="16"/>
+        </w:rPr>
+        <w:t>, Node.js, Express, MongoDB</w:t>
       </w:r>
     </w:p>
     <w:p>
@@ -1414,15 +1449,7 @@
           <w:sz w:val="16"/>
           <w:szCs w:val="16"/>
         </w:rPr>
-        <w:t xml:space="preserve"> Jupyter, Git, Google Collab, </w:t>
-      </w:r>
-      <w:r>
-        <w:rPr>
-          <w:rFonts w:ascii="Times New Roman" w:hAnsi="Times New Roman" w:cs="Times New Roman"/>
-          <w:sz w:val="16"/>
-          <w:szCs w:val="16"/>
-        </w:rPr>
-        <w:t>Wireshark</w:t>
+        <w:t xml:space="preserve"> Jupyter, Git, Google Collab, Wireshark</w:t>
       </w:r>
       <w:r>
         <w:rPr>
@@ -2338,11 +2365,10 @@
     <w:p>
       <w:pPr>
         <w:pStyle w:val="Default"/>
-        <w:rPr>
-          <w:rFonts w:ascii="Times New Roman" w:hAnsi="Times New Roman" w:cs="Times New Roman"/>
-          <w:bCs/>
-          <w:sz w:val="16"/>
-          <w:szCs w:val="16"/>
+        <w:snapToGrid w:val="0"/>
+        <w:contextualSpacing/>
+        <w:rPr>
+          <w:b/>
         </w:rPr>
       </w:pPr>
       <w:r>
@@ -2357,22 +2383,46 @@
       <w:r>
         <w:rPr>
           <w:rFonts w:ascii="Times New Roman" w:hAnsi="Times New Roman" w:cs="Times New Roman"/>
-          <w:bCs/>
+          <w:b/>
           <w:sz w:val="16"/>
           <w:szCs w:val="16"/>
         </w:rPr>
         <w:t>Pattern Recognition</w:t>
       </w:r>
+      <w:r>
+        <w:rPr>
+          <w:rFonts w:ascii="Times New Roman" w:hAnsi="Times New Roman" w:cs="Times New Roman"/>
+          <w:bCs/>
+          <w:sz w:val="16"/>
+          <w:szCs w:val="16"/>
+        </w:rPr>
+        <w:t xml:space="preserve">, </w:t>
+      </w:r>
+      <w:hyperlink r:id="rId10" w:history="1">
+        <w:r>
+          <w:rPr>
+            <w:rStyle w:val="Hyperlink"/>
+            <w:rFonts w:ascii="Times New Roman" w:hAnsi="Times New Roman" w:cs="Times New Roman"/>
+            <w:sz w:val="16"/>
+            <w:szCs w:val="16"/>
+          </w:rPr>
+          <w:t>Hyperlink</w:t>
+        </w:r>
+      </w:hyperlink>
     </w:p>
     <w:p>
       <w:pPr>
         <w:pStyle w:val="Default"/>
+        <w:snapToGrid w:val="0"/>
         <w:ind w:firstLine="360"/>
-        <w:rPr>
-          <w:rFonts w:ascii="Times New Roman" w:hAnsi="Times New Roman" w:cs="Times New Roman"/>
-          <w:bCs/>
-          <w:sz w:val="16"/>
-          <w:szCs w:val="16"/>
+        <w:contextualSpacing/>
+        <w:rPr>
+          <w:rFonts w:ascii="Times New Roman" w:hAnsi="Times New Roman" w:cs="Times New Roman"/>
+          <w:bCs/>
+          <w:color w:val="0563C1" w:themeColor="hyperlink"/>
+          <w:sz w:val="16"/>
+          <w:szCs w:val="16"/>
+          <w:u w:val="single"/>
         </w:rPr>
       </w:pPr>
       <w:r>
@@ -2384,30 +2434,14 @@
           <w:sz w:val="16"/>
           <w:szCs w:val="16"/>
         </w:rPr>
-        <w:t>Technologies:</w:t>
-      </w:r>
-      <w:r>
-        <w:rPr>
-          <w:rFonts w:ascii="Times New Roman" w:hAnsi="Times New Roman" w:cs="Times New Roman"/>
-          <w:bCs/>
-          <w:sz w:val="16"/>
-          <w:szCs w:val="16"/>
-        </w:rPr>
-        <w:t xml:space="preserve"> </w:t>
-      </w:r>
-      <w:r>
-        <w:rPr>
-          <w:rFonts w:ascii="Times New Roman" w:hAnsi="Times New Roman" w:cs="Times New Roman"/>
-          <w:bCs/>
-          <w:sz w:val="16"/>
-          <w:szCs w:val="16"/>
-        </w:rPr>
-        <w:t>Keras, Git, Python, OpenCV</w:t>
-      </w:r>
-      <w:r>
-        <w:rPr>
-          <w:rFonts w:ascii="Times New Roman" w:hAnsi="Times New Roman" w:cs="Times New Roman"/>
-          <w:bCs/>
+        <w:t>Technologies: Keras, Git, Python, OpenCV</w:t>
+      </w:r>
+      <w:r>
+        <w:rPr>
+          <w:rFonts w:ascii="Times New Roman" w:hAnsi="Times New Roman" w:cs="Times New Roman"/>
+          <w:bCs/>
+          <w:i/>
+          <w:iCs/>
           <w:sz w:val="16"/>
           <w:szCs w:val="16"/>
         </w:rPr>
@@ -2607,42 +2641,6 @@
     <w:p>
       <w:pPr>
         <w:pStyle w:val="Default"/>
-        <w:numPr>
-          <w:ilvl w:val="0"/>
-          <w:numId w:val="29"/>
-        </w:numPr>
-        <w:rPr>
-          <w:rFonts w:ascii="Times New Roman" w:hAnsi="Times New Roman" w:cs="Times New Roman"/>
-          <w:bCs/>
-          <w:sz w:val="16"/>
-          <w:szCs w:val="16"/>
-        </w:rPr>
-      </w:pPr>
-      <w:hyperlink r:id="rId10" w:history="1">
-        <w:r>
-          <w:rPr>
-            <w:rStyle w:val="Hyperlink"/>
-            <w:rFonts w:ascii="Times New Roman" w:hAnsi="Times New Roman" w:cs="Times New Roman"/>
-            <w:bCs/>
-            <w:sz w:val="16"/>
-            <w:szCs w:val="16"/>
-          </w:rPr>
-          <w:t>https://github.com/vasu-negi/Pattern-Recognition</w:t>
-        </w:r>
-      </w:hyperlink>
-      <w:r>
-        <w:rPr>
-          <w:rFonts w:ascii="Times New Roman" w:hAnsi="Times New Roman" w:cs="Times New Roman"/>
-          <w:bCs/>
-          <w:sz w:val="16"/>
-          <w:szCs w:val="16"/>
-        </w:rPr>
-        <w:t xml:space="preserve"> </w:t>
-      </w:r>
-    </w:p>
-    <w:p>
-      <w:pPr>
-        <w:pStyle w:val="Default"/>
         <w:ind w:left="720"/>
         <w:rPr>
           <w:rFonts w:ascii="Times New Roman" w:hAnsi="Times New Roman" w:cs="Times New Roman"/>
@@ -2691,239 +2689,15 @@
         </w:rPr>
         <w:t>Prof My Thai</w:t>
       </w:r>
-    </w:p>
-    <w:p>
-      <w:pPr>
-        <w:pStyle w:val="Default"/>
-        <w:snapToGrid w:val="0"/>
-        <w:ind w:firstLine="360"/>
-        <w:contextualSpacing/>
-        <w:rPr>
-          <w:rFonts w:ascii="Times New Roman" w:hAnsi="Times New Roman" w:cs="Times New Roman"/>
-          <w:b/>
-          <w:sz w:val="16"/>
-          <w:szCs w:val="16"/>
-        </w:rPr>
-      </w:pPr>
-      <w:r>
-        <w:rPr>
-          <w:rFonts w:ascii="Times New Roman" w:hAnsi="Times New Roman" w:cs="Times New Roman"/>
-          <w:bCs/>
-          <w:i/>
-          <w:iCs/>
-          <w:sz w:val="16"/>
-          <w:szCs w:val="16"/>
-        </w:rPr>
-        <w:t>Technologies:</w:t>
-      </w:r>
-      <w:r>
-        <w:rPr>
-          <w:rFonts w:ascii="Times New Roman" w:hAnsi="Times New Roman" w:cs="Times New Roman"/>
-          <w:bCs/>
-          <w:sz w:val="16"/>
-          <w:szCs w:val="16"/>
-        </w:rPr>
-        <w:t xml:space="preserve"> </w:t>
-      </w:r>
-      <w:r>
-        <w:rPr>
-          <w:rFonts w:ascii="Times New Roman" w:hAnsi="Times New Roman" w:cs="Times New Roman"/>
-          <w:bCs/>
-          <w:sz w:val="16"/>
-          <w:szCs w:val="16"/>
-        </w:rPr>
-        <w:t>PyTorch, Kaggle, LIME, Numpy</w:t>
-      </w:r>
-      <w:r>
-        <w:rPr>
-          <w:rFonts w:ascii="Times New Roman" w:hAnsi="Times New Roman" w:cs="Times New Roman"/>
-          <w:b/>
-          <w:sz w:val="16"/>
-          <w:szCs w:val="16"/>
-        </w:rPr>
-        <w:tab/>
-      </w:r>
-      <w:r>
-        <w:rPr>
-          <w:rFonts w:ascii="Times New Roman" w:hAnsi="Times New Roman" w:cs="Times New Roman"/>
-          <w:b/>
-          <w:sz w:val="16"/>
-          <w:szCs w:val="16"/>
-        </w:rPr>
-        <w:tab/>
-      </w:r>
-      <w:r>
-        <w:rPr>
-          <w:rFonts w:ascii="Times New Roman" w:hAnsi="Times New Roman" w:cs="Times New Roman"/>
-          <w:b/>
-          <w:sz w:val="16"/>
-          <w:szCs w:val="16"/>
-        </w:rPr>
-        <w:tab/>
-        <w:t xml:space="preserve">             </w:t>
-      </w:r>
-    </w:p>
-    <w:p>
-      <w:pPr>
-        <w:pStyle w:val="Default"/>
-        <w:numPr>
-          <w:ilvl w:val="0"/>
-          <w:numId w:val="29"/>
-        </w:numPr>
-        <w:rPr>
-          <w:rFonts w:ascii="Times New Roman" w:hAnsi="Times New Roman" w:cs="Times New Roman"/>
-          <w:bCs/>
-          <w:sz w:val="16"/>
-          <w:szCs w:val="16"/>
-        </w:rPr>
-      </w:pPr>
-      <w:r>
-        <w:rPr>
-          <w:rFonts w:ascii="Times New Roman" w:hAnsi="Times New Roman" w:cs="Times New Roman"/>
-          <w:bCs/>
-          <w:sz w:val="16"/>
-          <w:szCs w:val="16"/>
-        </w:rPr>
-        <w:t xml:space="preserve">Machine Learning program for </w:t>
-      </w:r>
-      <w:r>
-        <w:rPr>
-          <w:rFonts w:ascii="Times New Roman" w:hAnsi="Times New Roman" w:cs="Times New Roman"/>
-          <w:bCs/>
-          <w:sz w:val="16"/>
-          <w:szCs w:val="16"/>
-        </w:rPr>
-        <w:t xml:space="preserve">detecting image manipulation using finely tuned </w:t>
-      </w:r>
-      <w:r>
-        <w:rPr>
-          <w:rFonts w:ascii="Times New Roman" w:hAnsi="Times New Roman" w:cs="Times New Roman"/>
-          <w:b/>
-          <w:sz w:val="16"/>
-          <w:szCs w:val="16"/>
-        </w:rPr>
-        <w:t>Convolutional Neural Networks</w:t>
-      </w:r>
-      <w:r>
-        <w:rPr>
-          <w:rFonts w:ascii="Times New Roman" w:hAnsi="Times New Roman" w:cs="Times New Roman"/>
-          <w:bCs/>
-          <w:sz w:val="16"/>
-          <w:szCs w:val="16"/>
-        </w:rPr>
-        <w:t>.</w:t>
-      </w:r>
-    </w:p>
-    <w:p>
-      <w:pPr>
-        <w:pStyle w:val="Default"/>
-        <w:numPr>
-          <w:ilvl w:val="0"/>
-          <w:numId w:val="29"/>
-        </w:numPr>
-        <w:rPr>
-          <w:rFonts w:ascii="Times New Roman" w:hAnsi="Times New Roman" w:cs="Times New Roman"/>
-          <w:bCs/>
-          <w:sz w:val="16"/>
-          <w:szCs w:val="16"/>
-        </w:rPr>
-      </w:pPr>
-      <w:r>
-        <w:rPr>
-          <w:rFonts w:ascii="Times New Roman" w:hAnsi="Times New Roman" w:cs="Times New Roman"/>
-          <w:bCs/>
-          <w:sz w:val="16"/>
-          <w:szCs w:val="16"/>
-        </w:rPr>
-        <w:t xml:space="preserve">Implemented the program using </w:t>
-      </w:r>
-      <w:r>
-        <w:rPr>
-          <w:rFonts w:ascii="Times New Roman" w:hAnsi="Times New Roman" w:cs="Times New Roman"/>
-          <w:bCs/>
-          <w:sz w:val="16"/>
-          <w:szCs w:val="16"/>
-        </w:rPr>
-        <w:t xml:space="preserve">PyTorch </w:t>
-      </w:r>
-      <w:r>
-        <w:rPr>
-          <w:rFonts w:ascii="Times New Roman" w:hAnsi="Times New Roman" w:cs="Times New Roman"/>
-          <w:bCs/>
-          <w:sz w:val="16"/>
-          <w:szCs w:val="16"/>
-        </w:rPr>
-        <w:t xml:space="preserve">to create and finely tune the ConvNet on the </w:t>
-      </w:r>
-      <w:r>
-        <w:rPr>
-          <w:rFonts w:ascii="Times New Roman" w:hAnsi="Times New Roman" w:cs="Times New Roman"/>
-          <w:bCs/>
-          <w:sz w:val="16"/>
-          <w:szCs w:val="16"/>
-        </w:rPr>
-        <w:t xml:space="preserve">GAN-generated </w:t>
-      </w:r>
-      <w:r>
-        <w:rPr>
-          <w:rFonts w:ascii="Times New Roman" w:hAnsi="Times New Roman" w:cs="Times New Roman"/>
-          <w:bCs/>
-          <w:sz w:val="16"/>
-          <w:szCs w:val="16"/>
-        </w:rPr>
-        <w:t>dataset</w:t>
-      </w:r>
-      <w:r>
-        <w:rPr>
-          <w:rFonts w:ascii="Times New Roman" w:hAnsi="Times New Roman" w:cs="Times New Roman"/>
-          <w:bCs/>
-          <w:sz w:val="16"/>
-          <w:szCs w:val="16"/>
-        </w:rPr>
-        <w:t xml:space="preserve">. </w:t>
-      </w:r>
-    </w:p>
-    <w:p>
-      <w:pPr>
-        <w:pStyle w:val="Default"/>
-        <w:numPr>
-          <w:ilvl w:val="0"/>
-          <w:numId w:val="29"/>
-        </w:numPr>
-        <w:rPr>
-          <w:rFonts w:ascii="Times New Roman" w:hAnsi="Times New Roman" w:cs="Times New Roman"/>
-          <w:bCs/>
-          <w:sz w:val="16"/>
-          <w:szCs w:val="16"/>
-        </w:rPr>
-      </w:pPr>
-      <w:r>
-        <w:rPr>
-          <w:rFonts w:ascii="Times New Roman" w:hAnsi="Times New Roman" w:cs="Times New Roman"/>
-          <w:bCs/>
-          <w:sz w:val="16"/>
-          <w:szCs w:val="16"/>
-        </w:rPr>
-        <w:t>Used LIME (Local Interpretable Model-Agnostic Explanations) to present the contribution of each feature in the predictions of the data samples.</w:t>
-      </w:r>
-    </w:p>
-    <w:p>
-      <w:pPr>
-        <w:pStyle w:val="Default"/>
-        <w:numPr>
-          <w:ilvl w:val="0"/>
-          <w:numId w:val="29"/>
-        </w:numPr>
-        <w:rPr>
-          <w:rStyle w:val="Hyperlink"/>
-          <w:rFonts w:ascii="Times New Roman" w:hAnsi="Times New Roman" w:cs="Times New Roman"/>
-          <w:bCs/>
-          <w:color w:val="000000"/>
-          <w:sz w:val="16"/>
-          <w:szCs w:val="16"/>
-          <w:u w:val="none"/>
-        </w:rPr>
-      </w:pPr>
+      <w:r>
+        <w:rPr>
+          <w:rFonts w:ascii="Times New Roman" w:hAnsi="Times New Roman" w:cs="Times New Roman"/>
+          <w:bCs/>
+          <w:sz w:val="16"/>
+          <w:szCs w:val="16"/>
+        </w:rPr>
+        <w:t xml:space="preserve">, </w:t>
+      </w:r>
       <w:hyperlink r:id="rId11" w:history="1">
         <w:r>
           <w:rPr>
@@ -2933,85 +2707,19 @@
             <w:sz w:val="16"/>
             <w:szCs w:val="16"/>
           </w:rPr>
-          <w:t>https://www.kaggle.com/vasunegi1995/fakeimage-detection-using-convnet-with-explanation</w:t>
+          <w:t>Hyperlink</w:t>
         </w:r>
       </w:hyperlink>
     </w:p>
     <w:p>
       <w:pPr>
         <w:pStyle w:val="Default"/>
-        <w:ind w:left="720"/>
-        <w:rPr>
-          <w:rFonts w:ascii="Times New Roman" w:hAnsi="Times New Roman" w:cs="Times New Roman"/>
-          <w:bCs/>
-          <w:sz w:val="16"/>
-          <w:szCs w:val="16"/>
-        </w:rPr>
-      </w:pPr>
-    </w:p>
-    <w:p>
-      <w:pPr>
-        <w:pStyle w:val="Default"/>
-        <w:rPr>
-          <w:rFonts w:ascii="Times New Roman" w:hAnsi="Times New Roman" w:cs="Times New Roman"/>
-          <w:bCs/>
-          <w:sz w:val="16"/>
-          <w:szCs w:val="16"/>
-        </w:rPr>
-      </w:pPr>
-      <w:r>
-        <w:rPr>
-          <w:rFonts w:ascii="Times New Roman" w:hAnsi="Times New Roman" w:cs="Times New Roman"/>
-          <w:b/>
-          <w:sz w:val="16"/>
-          <w:szCs w:val="16"/>
-        </w:rPr>
-        <w:t xml:space="preserve">ASYNCHRONOUS GOSSIP AND PUSH-SUM </w:t>
-      </w:r>
-      <w:r>
-        <w:rPr>
-          <w:rFonts w:ascii="Times New Roman" w:hAnsi="Times New Roman" w:cs="Times New Roman"/>
-          <w:b/>
-          <w:sz w:val="16"/>
-          <w:szCs w:val="16"/>
-        </w:rPr>
-        <w:t>PROTOCOL SIMULATION USING ACTOR MODEL</w:t>
-      </w:r>
-      <w:r>
-        <w:rPr>
-          <w:rFonts w:ascii="Times New Roman" w:hAnsi="Times New Roman" w:cs="Times New Roman"/>
-          <w:b/>
-          <w:sz w:val="16"/>
-          <w:szCs w:val="16"/>
-        </w:rPr>
-        <w:t xml:space="preserve">, </w:t>
-      </w:r>
-      <w:r>
-        <w:rPr>
-          <w:rFonts w:ascii="Times New Roman" w:hAnsi="Times New Roman" w:cs="Times New Roman"/>
-          <w:bCs/>
-          <w:sz w:val="16"/>
-          <w:szCs w:val="16"/>
-        </w:rPr>
-        <w:t>Dis</w:t>
-      </w:r>
-      <w:r>
-        <w:rPr>
-          <w:rFonts w:ascii="Times New Roman" w:hAnsi="Times New Roman" w:cs="Times New Roman"/>
-          <w:bCs/>
-          <w:sz w:val="16"/>
-          <w:szCs w:val="16"/>
-        </w:rPr>
-        <w:t>tributed Systems</w:t>
-      </w:r>
-    </w:p>
-    <w:p>
-      <w:pPr>
-        <w:pStyle w:val="Default"/>
+        <w:snapToGrid w:val="0"/>
         <w:ind w:firstLine="360"/>
-        <w:rPr>
-          <w:rFonts w:ascii="Times New Roman" w:hAnsi="Times New Roman" w:cs="Times New Roman"/>
-          <w:bCs/>
+        <w:contextualSpacing/>
+        <w:rPr>
+          <w:rFonts w:ascii="Times New Roman" w:hAnsi="Times New Roman" w:cs="Times New Roman"/>
+          <w:b/>
           <w:sz w:val="16"/>
           <w:szCs w:val="16"/>
         </w:rPr>
@@ -3034,30 +2742,12 @@
           <w:sz w:val="16"/>
           <w:szCs w:val="16"/>
         </w:rPr>
-        <w:t xml:space="preserve"> </w:t>
-      </w:r>
-      <w:r>
-        <w:rPr>
-          <w:rFonts w:ascii="Times New Roman" w:hAnsi="Times New Roman" w:cs="Times New Roman"/>
-          <w:bCs/>
-          <w:sz w:val="16"/>
-          <w:szCs w:val="16"/>
-        </w:rPr>
-        <w:t>F#, AKKA.NET</w:t>
-      </w:r>
-      <w:r>
-        <w:rPr>
-          <w:rFonts w:ascii="Times New Roman" w:hAnsi="Times New Roman" w:cs="Times New Roman"/>
-          <w:bCs/>
-          <w:sz w:val="16"/>
-          <w:szCs w:val="16"/>
-        </w:rPr>
-        <w:t>, Git</w:t>
-      </w:r>
-      <w:r>
-        <w:rPr>
-          <w:rFonts w:ascii="Times New Roman" w:hAnsi="Times New Roman" w:cs="Times New Roman"/>
-          <w:bCs/>
+        <w:t xml:space="preserve"> PyTorch, Kaggle, LIME, Numpy</w:t>
+      </w:r>
+      <w:r>
+        <w:rPr>
+          <w:rFonts w:ascii="Times New Roman" w:hAnsi="Times New Roman" w:cs="Times New Roman"/>
+          <w:b/>
           <w:sz w:val="16"/>
           <w:szCs w:val="16"/>
         </w:rPr>
@@ -3071,16 +2761,16 @@
           <w:szCs w:val="16"/>
         </w:rPr>
         <w:tab/>
-        <w:t xml:space="preserve">            </w:t>
-      </w:r>
-      <w:r>
-        <w:rPr>
-          <w:rFonts w:ascii="Times New Roman" w:hAnsi="Times New Roman" w:cs="Times New Roman"/>
-          <w:b/>
-          <w:sz w:val="16"/>
-          <w:szCs w:val="16"/>
-        </w:rPr>
-        <w:t xml:space="preserve">    </w:t>
+      </w:r>
+      <w:r>
+        <w:rPr>
+          <w:rFonts w:ascii="Times New Roman" w:hAnsi="Times New Roman" w:cs="Times New Roman"/>
+          <w:b/>
+          <w:sz w:val="16"/>
+          <w:szCs w:val="16"/>
+        </w:rPr>
+        <w:tab/>
+        <w:t xml:space="preserve">             </w:t>
       </w:r>
     </w:p>
     <w:p>
@@ -3088,7 +2778,7 @@
         <w:pStyle w:val="Default"/>
         <w:numPr>
           <w:ilvl w:val="0"/>
-          <w:numId w:val="31"/>
+          <w:numId w:val="29"/>
         </w:numPr>
         <w:rPr>
           <w:rFonts w:ascii="Times New Roman" w:hAnsi="Times New Roman" w:cs="Times New Roman"/>
@@ -3104,115 +2794,25 @@
           <w:sz w:val="16"/>
           <w:szCs w:val="16"/>
         </w:rPr>
-        <w:t xml:space="preserve">Used </w:t>
-      </w:r>
-      <w:r>
-        <w:rPr>
-          <w:rFonts w:ascii="Times New Roman" w:hAnsi="Times New Roman" w:cs="Times New Roman"/>
-          <w:b/>
-          <w:sz w:val="16"/>
-          <w:szCs w:val="16"/>
-        </w:rPr>
-        <w:t>AKKA.NET’s</w:t>
-      </w:r>
-      <w:r>
-        <w:rPr>
-          <w:rFonts w:ascii="Times New Roman" w:hAnsi="Times New Roman" w:cs="Times New Roman"/>
-          <w:bCs/>
-          <w:sz w:val="16"/>
-          <w:szCs w:val="16"/>
-        </w:rPr>
-        <w:t xml:space="preserve"> </w:t>
-      </w:r>
-      <w:r>
-        <w:rPr>
-          <w:rFonts w:ascii="Times New Roman" w:hAnsi="Times New Roman" w:cs="Times New Roman"/>
-          <w:bCs/>
-          <w:sz w:val="16"/>
-          <w:szCs w:val="16"/>
-        </w:rPr>
-        <w:t xml:space="preserve">Actor modeling </w:t>
-      </w:r>
-      <w:r>
-        <w:rPr>
-          <w:rFonts w:ascii="Times New Roman" w:hAnsi="Times New Roman" w:cs="Times New Roman"/>
-          <w:bCs/>
-          <w:sz w:val="16"/>
-          <w:szCs w:val="16"/>
-        </w:rPr>
-        <w:t xml:space="preserve">in F# </w:t>
-      </w:r>
-      <w:r>
-        <w:rPr>
-          <w:rFonts w:ascii="Times New Roman" w:hAnsi="Times New Roman" w:cs="Times New Roman"/>
-          <w:bCs/>
-          <w:sz w:val="16"/>
-          <w:szCs w:val="16"/>
-        </w:rPr>
-        <w:t xml:space="preserve">to </w:t>
-      </w:r>
-      <w:r>
-        <w:rPr>
-          <w:rFonts w:ascii="Times New Roman" w:hAnsi="Times New Roman" w:cs="Times New Roman"/>
-          <w:bCs/>
-          <w:sz w:val="16"/>
-          <w:szCs w:val="16"/>
-        </w:rPr>
-        <w:t xml:space="preserve">implement Gossip </w:t>
-      </w:r>
-      <w:r>
-        <w:rPr>
-          <w:rFonts w:ascii="Times New Roman" w:hAnsi="Times New Roman" w:cs="Times New Roman"/>
-          <w:bCs/>
-          <w:sz w:val="16"/>
-          <w:szCs w:val="16"/>
-        </w:rPr>
-        <w:t>and Push-Sum</w:t>
-      </w:r>
-      <w:r>
-        <w:rPr>
-          <w:rFonts w:ascii="Times New Roman" w:hAnsi="Times New Roman" w:cs="Times New Roman"/>
-          <w:bCs/>
-          <w:sz w:val="16"/>
-          <w:szCs w:val="16"/>
-        </w:rPr>
-        <w:t xml:space="preserve"> algorithm</w:t>
-      </w:r>
-      <w:r>
-        <w:rPr>
-          <w:rFonts w:ascii="Times New Roman" w:hAnsi="Times New Roman" w:cs="Times New Roman"/>
-          <w:bCs/>
-          <w:sz w:val="16"/>
-          <w:szCs w:val="16"/>
-        </w:rPr>
-        <w:t>s</w:t>
-      </w:r>
-      <w:r>
-        <w:rPr>
-          <w:rFonts w:ascii="Times New Roman" w:hAnsi="Times New Roman" w:cs="Times New Roman"/>
-          <w:bCs/>
-          <w:sz w:val="16"/>
-          <w:szCs w:val="16"/>
-        </w:rPr>
-        <w:t xml:space="preserve"> </w:t>
-      </w:r>
-      <w:r>
-        <w:rPr>
-          <w:rFonts w:ascii="Times New Roman" w:hAnsi="Times New Roman" w:cs="Times New Roman"/>
-          <w:bCs/>
-          <w:sz w:val="16"/>
-          <w:szCs w:val="16"/>
-        </w:rPr>
-        <w:t xml:space="preserve">used for </w:t>
-      </w:r>
-      <w:r>
-        <w:rPr>
-          <w:rFonts w:ascii="Times New Roman" w:hAnsi="Times New Roman" w:cs="Times New Roman"/>
-          <w:b/>
-          <w:sz w:val="16"/>
-          <w:szCs w:val="16"/>
-        </w:rPr>
-        <w:t>group communication and for aggregate computation</w:t>
+        <w:t xml:space="preserve">Machine Learning program for </w:t>
+      </w:r>
+      <w:r>
+        <w:rPr>
+          <w:rFonts w:ascii="Times New Roman" w:hAnsi="Times New Roman" w:cs="Times New Roman"/>
+          <w:bCs/>
+          <w:sz w:val="16"/>
+          <w:szCs w:val="16"/>
+        </w:rPr>
+        <w:t xml:space="preserve">detecting image manipulation using finely tuned </w:t>
+      </w:r>
+      <w:r>
+        <w:rPr>
+          <w:rFonts w:ascii="Times New Roman" w:hAnsi="Times New Roman" w:cs="Times New Roman"/>
+          <w:b/>
+          <w:sz w:val="16"/>
+          <w:szCs w:val="16"/>
+        </w:rPr>
+        <w:t>Convolutional Neural Networks</w:t>
       </w:r>
       <w:r>
         <w:rPr>
@@ -3229,7 +2829,7 @@
         <w:pStyle w:val="Default"/>
         <w:numPr>
           <w:ilvl w:val="0"/>
-          <w:numId w:val="31"/>
+          <w:numId w:val="29"/>
         </w:numPr>
         <w:rPr>
           <w:rFonts w:ascii="Times New Roman" w:hAnsi="Times New Roman" w:cs="Times New Roman"/>
@@ -3245,52 +2845,52 @@
           <w:sz w:val="16"/>
           <w:szCs w:val="16"/>
         </w:rPr>
-        <w:t>The algorithm was tested on Full Network, 2D Grid, Line, and Imperfect</w:t>
-      </w:r>
-      <w:r>
-        <w:rPr>
-          <w:rFonts w:ascii="Times New Roman" w:hAnsi="Times New Roman" w:cs="Times New Roman"/>
-          <w:bCs/>
-          <w:sz w:val="16"/>
-          <w:szCs w:val="16"/>
-        </w:rPr>
-        <w:t>ed 2D Grid topologies</w:t>
-      </w:r>
-      <w:r>
-        <w:rPr>
-          <w:rFonts w:ascii="Times New Roman" w:hAnsi="Times New Roman" w:cs="Times New Roman"/>
-          <w:bCs/>
-          <w:sz w:val="16"/>
-          <w:szCs w:val="16"/>
-        </w:rPr>
-        <w:t xml:space="preserve"> and interesting finds were presented</w:t>
-      </w:r>
-      <w:r>
-        <w:rPr>
-          <w:rFonts w:ascii="Times New Roman" w:hAnsi="Times New Roman" w:cs="Times New Roman"/>
-          <w:bCs/>
-          <w:sz w:val="16"/>
-          <w:szCs w:val="16"/>
-        </w:rPr>
-        <w:t xml:space="preserve"> in the output</w:t>
-      </w:r>
-      <w:r>
-        <w:rPr>
-          <w:rFonts w:ascii="Times New Roman" w:hAnsi="Times New Roman" w:cs="Times New Roman"/>
-          <w:bCs/>
-          <w:sz w:val="16"/>
-          <w:szCs w:val="16"/>
-        </w:rPr>
-        <w:t xml:space="preserve"> file</w:t>
-      </w:r>
-      <w:r>
-        <w:rPr>
-          <w:rFonts w:ascii="Times New Roman" w:hAnsi="Times New Roman" w:cs="Times New Roman"/>
-          <w:bCs/>
-          <w:sz w:val="16"/>
-          <w:szCs w:val="16"/>
-        </w:rPr>
-        <w:t>.</w:t>
+        <w:t xml:space="preserve">Implemented the program using </w:t>
+      </w:r>
+      <w:r>
+        <w:rPr>
+          <w:rFonts w:ascii="Times New Roman" w:hAnsi="Times New Roman" w:cs="Times New Roman"/>
+          <w:bCs/>
+          <w:sz w:val="16"/>
+          <w:szCs w:val="16"/>
+        </w:rPr>
+        <w:t xml:space="preserve">PyTorch </w:t>
+      </w:r>
+      <w:r>
+        <w:rPr>
+          <w:rFonts w:ascii="Times New Roman" w:hAnsi="Times New Roman" w:cs="Times New Roman"/>
+          <w:bCs/>
+          <w:sz w:val="16"/>
+          <w:szCs w:val="16"/>
+        </w:rPr>
+        <w:t xml:space="preserve">to create and finely tune the ConvNet on the </w:t>
+      </w:r>
+      <w:r>
+        <w:rPr>
+          <w:rFonts w:ascii="Times New Roman" w:hAnsi="Times New Roman" w:cs="Times New Roman"/>
+          <w:bCs/>
+          <w:sz w:val="16"/>
+          <w:szCs w:val="16"/>
+        </w:rPr>
+        <w:t xml:space="preserve">GAN-generated </w:t>
+      </w:r>
+      <w:r>
+        <w:rPr>
+          <w:rFonts w:ascii="Times New Roman" w:hAnsi="Times New Roman" w:cs="Times New Roman"/>
+          <w:bCs/>
+          <w:sz w:val="16"/>
+          <w:szCs w:val="16"/>
+        </w:rPr>
+        <w:t>dataset</w:t>
+      </w:r>
+      <w:r>
+        <w:rPr>
+          <w:rFonts w:ascii="Times New Roman" w:hAnsi="Times New Roman" w:cs="Times New Roman"/>
+          <w:bCs/>
+          <w:sz w:val="16"/>
+          <w:szCs w:val="16"/>
+        </w:rPr>
+        <w:t xml:space="preserve">. </w:t>
       </w:r>
     </w:p>
     <w:p>
@@ -3298,7 +2898,7 @@
         <w:pStyle w:val="Default"/>
         <w:numPr>
           <w:ilvl w:val="0"/>
-          <w:numId w:val="31"/>
+          <w:numId w:val="29"/>
         </w:numPr>
         <w:rPr>
           <w:rFonts w:ascii="Times New Roman" w:hAnsi="Times New Roman" w:cs="Times New Roman"/>
@@ -3314,769 +2914,7 @@
           <w:sz w:val="16"/>
           <w:szCs w:val="16"/>
         </w:rPr>
-        <w:t>Implemente</w:t>
-      </w:r>
-      <w:r>
-        <w:rPr>
-          <w:rFonts w:ascii="Times New Roman" w:hAnsi="Times New Roman" w:cs="Times New Roman"/>
-          <w:bCs/>
-          <w:sz w:val="16"/>
-          <w:szCs w:val="16"/>
-        </w:rPr>
-        <w:t xml:space="preserve">d a failure model and a fault tolerant model to </w:t>
-      </w:r>
-      <w:r>
-        <w:rPr>
-          <w:rFonts w:ascii="Times New Roman" w:hAnsi="Times New Roman" w:cs="Times New Roman"/>
-          <w:bCs/>
-          <w:sz w:val="16"/>
-          <w:szCs w:val="16"/>
-        </w:rPr>
-        <w:t>handle the faulty nodes</w:t>
-      </w:r>
-      <w:r>
-        <w:rPr>
-          <w:rFonts w:ascii="Times New Roman" w:hAnsi="Times New Roman" w:cs="Times New Roman"/>
-          <w:bCs/>
-          <w:sz w:val="16"/>
-          <w:szCs w:val="16"/>
-        </w:rPr>
-        <w:t xml:space="preserve"> and observe the convergence</w:t>
-      </w:r>
-      <w:r>
-        <w:rPr>
-          <w:rFonts w:ascii="Times New Roman" w:hAnsi="Times New Roman" w:cs="Times New Roman"/>
-          <w:bCs/>
-          <w:sz w:val="16"/>
-          <w:szCs w:val="16"/>
-        </w:rPr>
-        <w:t xml:space="preserve"> of the network</w:t>
-      </w:r>
-      <w:r>
-        <w:rPr>
-          <w:rFonts w:ascii="Times New Roman" w:hAnsi="Times New Roman" w:cs="Times New Roman"/>
-          <w:bCs/>
-          <w:sz w:val="16"/>
-          <w:szCs w:val="16"/>
-        </w:rPr>
-        <w:t>.</w:t>
-      </w:r>
-    </w:p>
-    <w:p>
-      <w:pPr>
-        <w:pStyle w:val="Default"/>
-        <w:ind w:left="720"/>
-        <w:rPr>
-          <w:rFonts w:ascii="Times New Roman" w:hAnsi="Times New Roman" w:cs="Times New Roman"/>
-          <w:bCs/>
-          <w:sz w:val="16"/>
-          <w:szCs w:val="16"/>
-        </w:rPr>
-      </w:pPr>
-    </w:p>
-    <w:p>
-      <w:pPr>
-        <w:pStyle w:val="Default"/>
-        <w:rPr>
-          <w:rFonts w:ascii="Times New Roman" w:hAnsi="Times New Roman" w:cs="Times New Roman"/>
-          <w:b/>
-          <w:sz w:val="16"/>
-          <w:szCs w:val="16"/>
-        </w:rPr>
-      </w:pPr>
-      <w:r>
-        <w:rPr>
-          <w:rFonts w:ascii="Times New Roman" w:hAnsi="Times New Roman" w:cs="Times New Roman"/>
-          <w:b/>
-          <w:sz w:val="16"/>
-          <w:szCs w:val="16"/>
-        </w:rPr>
-        <w:t xml:space="preserve">LUCAS </w:t>
-      </w:r>
-      <w:r>
-        <w:rPr>
-          <w:rFonts w:ascii="Times New Roman" w:hAnsi="Times New Roman" w:cs="Times New Roman"/>
-          <w:b/>
-          <w:sz w:val="16"/>
-          <w:szCs w:val="16"/>
-        </w:rPr>
-        <w:t xml:space="preserve">SQUARE </w:t>
-      </w:r>
-      <w:r>
-        <w:rPr>
-          <w:rFonts w:ascii="Times New Roman" w:hAnsi="Times New Roman" w:cs="Times New Roman"/>
-          <w:b/>
-          <w:sz w:val="16"/>
-          <w:szCs w:val="16"/>
-        </w:rPr>
-        <w:t>PYRAMID</w:t>
-      </w:r>
-      <w:r>
-        <w:rPr>
-          <w:rFonts w:ascii="Times New Roman" w:hAnsi="Times New Roman" w:cs="Times New Roman"/>
-          <w:b/>
-          <w:sz w:val="16"/>
-          <w:szCs w:val="16"/>
-        </w:rPr>
-        <w:t xml:space="preserve">, </w:t>
-      </w:r>
-      <w:r>
-        <w:rPr>
-          <w:rFonts w:ascii="Times New Roman" w:hAnsi="Times New Roman" w:cs="Times New Roman"/>
-          <w:bCs/>
-          <w:sz w:val="16"/>
-          <w:szCs w:val="16"/>
-        </w:rPr>
-        <w:t>Distributed Systems</w:t>
-      </w:r>
-      <w:r>
-        <w:rPr>
-          <w:rFonts w:ascii="Times New Roman" w:hAnsi="Times New Roman" w:cs="Times New Roman"/>
-          <w:b/>
-          <w:sz w:val="16"/>
-          <w:szCs w:val="16"/>
-        </w:rPr>
-        <w:tab/>
-      </w:r>
-      <w:r>
-        <w:rPr>
-          <w:rFonts w:ascii="Times New Roman" w:hAnsi="Times New Roman" w:cs="Times New Roman"/>
-          <w:b/>
-          <w:sz w:val="16"/>
-          <w:szCs w:val="16"/>
-        </w:rPr>
-        <w:tab/>
-      </w:r>
-    </w:p>
-    <w:p>
-      <w:pPr>
-        <w:pStyle w:val="Default"/>
-        <w:ind w:firstLine="360"/>
-        <w:rPr>
-          <w:rFonts w:ascii="Times New Roman" w:hAnsi="Times New Roman" w:cs="Times New Roman"/>
-          <w:b/>
-          <w:sz w:val="16"/>
-          <w:szCs w:val="16"/>
-        </w:rPr>
-      </w:pPr>
-      <w:r>
-        <w:rPr>
-          <w:rFonts w:ascii="Times New Roman" w:hAnsi="Times New Roman" w:cs="Times New Roman"/>
-          <w:bCs/>
-          <w:i/>
-          <w:iCs/>
-          <w:sz w:val="16"/>
-          <w:szCs w:val="16"/>
-        </w:rPr>
-        <w:t>Technologies:</w:t>
-      </w:r>
-      <w:r>
-        <w:rPr>
-          <w:rFonts w:ascii="Times New Roman" w:hAnsi="Times New Roman" w:cs="Times New Roman"/>
-          <w:bCs/>
-          <w:sz w:val="16"/>
-          <w:szCs w:val="16"/>
-        </w:rPr>
-        <w:t xml:space="preserve"> </w:t>
-      </w:r>
-      <w:r>
-        <w:rPr>
-          <w:rFonts w:ascii="Times New Roman" w:hAnsi="Times New Roman" w:cs="Times New Roman"/>
-          <w:bCs/>
-          <w:sz w:val="16"/>
-          <w:szCs w:val="16"/>
-        </w:rPr>
-        <w:t>F#, AKKA.NET</w:t>
-      </w:r>
-      <w:r>
-        <w:rPr>
-          <w:rFonts w:ascii="Times New Roman" w:hAnsi="Times New Roman" w:cs="Times New Roman"/>
-          <w:bCs/>
-          <w:sz w:val="16"/>
-          <w:szCs w:val="16"/>
-        </w:rPr>
-        <w:t>, Git</w:t>
-      </w:r>
-      <w:r>
-        <w:rPr>
-          <w:rFonts w:ascii="Times New Roman" w:hAnsi="Times New Roman" w:cs="Times New Roman"/>
-          <w:b/>
-          <w:sz w:val="16"/>
-          <w:szCs w:val="16"/>
-        </w:rPr>
-        <w:tab/>
-      </w:r>
-      <w:r>
-        <w:rPr>
-          <w:rFonts w:ascii="Times New Roman" w:hAnsi="Times New Roman" w:cs="Times New Roman"/>
-          <w:b/>
-          <w:sz w:val="16"/>
-          <w:szCs w:val="16"/>
-        </w:rPr>
-        <w:tab/>
-      </w:r>
-      <w:r>
-        <w:rPr>
-          <w:rFonts w:ascii="Times New Roman" w:hAnsi="Times New Roman" w:cs="Times New Roman"/>
-          <w:b/>
-          <w:sz w:val="16"/>
-          <w:szCs w:val="16"/>
-        </w:rPr>
-        <w:tab/>
-      </w:r>
-      <w:r>
-        <w:rPr>
-          <w:rFonts w:ascii="Times New Roman" w:hAnsi="Times New Roman" w:cs="Times New Roman"/>
-          <w:b/>
-          <w:sz w:val="16"/>
-          <w:szCs w:val="16"/>
-        </w:rPr>
-        <w:tab/>
-      </w:r>
-      <w:r>
-        <w:rPr>
-          <w:rFonts w:ascii="Times New Roman" w:hAnsi="Times New Roman" w:cs="Times New Roman"/>
-          <w:b/>
-          <w:sz w:val="16"/>
-          <w:szCs w:val="16"/>
-        </w:rPr>
-        <w:tab/>
-      </w:r>
-      <w:r>
-        <w:rPr>
-          <w:rFonts w:ascii="Times New Roman" w:hAnsi="Times New Roman" w:cs="Times New Roman"/>
-          <w:b/>
-          <w:sz w:val="16"/>
-          <w:szCs w:val="16"/>
-        </w:rPr>
-        <w:tab/>
-      </w:r>
-      <w:r>
-        <w:rPr>
-          <w:rFonts w:ascii="Times New Roman" w:hAnsi="Times New Roman" w:cs="Times New Roman"/>
-          <w:b/>
-          <w:sz w:val="16"/>
-          <w:szCs w:val="16"/>
-        </w:rPr>
-        <w:tab/>
-      </w:r>
-      <w:r>
-        <w:rPr>
-          <w:rFonts w:ascii="Times New Roman" w:hAnsi="Times New Roman" w:cs="Times New Roman"/>
-          <w:b/>
-          <w:sz w:val="16"/>
-          <w:szCs w:val="16"/>
-        </w:rPr>
-        <w:tab/>
-      </w:r>
-      <w:r>
-        <w:rPr>
-          <w:rFonts w:ascii="Times New Roman" w:hAnsi="Times New Roman" w:cs="Times New Roman"/>
-          <w:b/>
-          <w:sz w:val="16"/>
-          <w:szCs w:val="16"/>
-        </w:rPr>
-        <w:tab/>
-      </w:r>
-      <w:r>
-        <w:rPr>
-          <w:rFonts w:ascii="Times New Roman" w:hAnsi="Times New Roman" w:cs="Times New Roman"/>
-          <w:b/>
-          <w:sz w:val="16"/>
-          <w:szCs w:val="16"/>
-        </w:rPr>
-        <w:tab/>
-      </w:r>
-      <w:r>
-        <w:rPr>
-          <w:rFonts w:ascii="Times New Roman" w:hAnsi="Times New Roman" w:cs="Times New Roman"/>
-          <w:bCs/>
-          <w:sz w:val="16"/>
-          <w:szCs w:val="16"/>
-        </w:rPr>
-        <w:t xml:space="preserve">             </w:t>
-      </w:r>
-      <w:r>
-        <w:rPr>
-          <w:rFonts w:ascii="Times New Roman" w:hAnsi="Times New Roman" w:cs="Times New Roman"/>
-          <w:bCs/>
-          <w:sz w:val="16"/>
-          <w:szCs w:val="16"/>
-        </w:rPr>
-        <w:t xml:space="preserve"> </w:t>
-      </w:r>
-    </w:p>
-    <w:p>
-      <w:pPr>
-        <w:pStyle w:val="Default"/>
-        <w:numPr>
-          <w:ilvl w:val="0"/>
-          <w:numId w:val="30"/>
-        </w:numPr>
-        <w:snapToGrid w:val="0"/>
-        <w:rPr>
-          <w:rFonts w:ascii="Times New Roman" w:hAnsi="Times New Roman" w:cs="Times New Roman"/>
-          <w:bCs/>
-          <w:sz w:val="16"/>
-          <w:szCs w:val="16"/>
-        </w:rPr>
-      </w:pPr>
-      <w:r>
-        <w:rPr>
-          <w:rFonts w:ascii="Times New Roman" w:hAnsi="Times New Roman" w:cs="Times New Roman"/>
-          <w:bCs/>
-          <w:sz w:val="16"/>
-          <w:szCs w:val="16"/>
-        </w:rPr>
-        <w:t xml:space="preserve">Used </w:t>
-      </w:r>
-      <w:r>
-        <w:rPr>
-          <w:rFonts w:ascii="Times New Roman" w:hAnsi="Times New Roman" w:cs="Times New Roman"/>
-          <w:b/>
-          <w:sz w:val="16"/>
-          <w:szCs w:val="16"/>
-        </w:rPr>
-        <w:t>AKKA.NET’s</w:t>
-      </w:r>
-      <w:r>
-        <w:rPr>
-          <w:rFonts w:ascii="Times New Roman" w:hAnsi="Times New Roman" w:cs="Times New Roman"/>
-          <w:bCs/>
-          <w:sz w:val="16"/>
-          <w:szCs w:val="16"/>
-        </w:rPr>
-        <w:t xml:space="preserve"> </w:t>
-      </w:r>
-      <w:r>
-        <w:rPr>
-          <w:rFonts w:ascii="Times New Roman" w:hAnsi="Times New Roman" w:cs="Times New Roman"/>
-          <w:bCs/>
-          <w:sz w:val="16"/>
-          <w:szCs w:val="16"/>
-        </w:rPr>
-        <w:t xml:space="preserve">Actor </w:t>
-      </w:r>
-      <w:r>
-        <w:rPr>
-          <w:rFonts w:ascii="Times New Roman" w:hAnsi="Times New Roman" w:cs="Times New Roman"/>
-          <w:bCs/>
-          <w:sz w:val="16"/>
-          <w:szCs w:val="16"/>
-        </w:rPr>
-        <w:t>model</w:t>
-      </w:r>
-      <w:r>
-        <w:rPr>
-          <w:rFonts w:ascii="Times New Roman" w:hAnsi="Times New Roman" w:cs="Times New Roman"/>
-          <w:bCs/>
-          <w:sz w:val="16"/>
-          <w:szCs w:val="16"/>
-        </w:rPr>
-        <w:t>ing</w:t>
-      </w:r>
-      <w:r>
-        <w:rPr>
-          <w:rFonts w:ascii="Times New Roman" w:hAnsi="Times New Roman" w:cs="Times New Roman"/>
-          <w:bCs/>
-          <w:sz w:val="16"/>
-          <w:szCs w:val="16"/>
-        </w:rPr>
-        <w:t xml:space="preserve"> in F# </w:t>
-      </w:r>
-      <w:r>
-        <w:rPr>
-          <w:rFonts w:ascii="Times New Roman" w:hAnsi="Times New Roman" w:cs="Times New Roman"/>
-          <w:bCs/>
-          <w:sz w:val="16"/>
-          <w:szCs w:val="16"/>
-        </w:rPr>
-        <w:t xml:space="preserve">to build a </w:t>
-      </w:r>
-      <w:r>
-        <w:rPr>
-          <w:rFonts w:ascii="Times New Roman" w:hAnsi="Times New Roman" w:cs="Times New Roman"/>
-          <w:bCs/>
-          <w:sz w:val="16"/>
-          <w:szCs w:val="16"/>
-        </w:rPr>
-        <w:t xml:space="preserve">distributed system </w:t>
-      </w:r>
-      <w:r>
-        <w:rPr>
-          <w:rFonts w:ascii="Times New Roman" w:hAnsi="Times New Roman" w:cs="Times New Roman"/>
-          <w:bCs/>
-          <w:sz w:val="16"/>
-          <w:szCs w:val="16"/>
-        </w:rPr>
-        <w:t>solution to solve the Lucas Squa</w:t>
-      </w:r>
-      <w:r>
-        <w:rPr>
-          <w:rFonts w:ascii="Times New Roman" w:hAnsi="Times New Roman" w:cs="Times New Roman"/>
-          <w:bCs/>
-          <w:sz w:val="16"/>
-          <w:szCs w:val="16"/>
-        </w:rPr>
-        <w:t xml:space="preserve">re </w:t>
-      </w:r>
-      <w:r>
-        <w:rPr>
-          <w:rFonts w:ascii="Times New Roman" w:hAnsi="Times New Roman" w:cs="Times New Roman"/>
-          <w:bCs/>
-          <w:sz w:val="16"/>
-          <w:szCs w:val="16"/>
-        </w:rPr>
-        <w:t>Pyramid</w:t>
-      </w:r>
-      <w:r>
-        <w:rPr>
-          <w:rFonts w:ascii="Times New Roman" w:hAnsi="Times New Roman" w:cs="Times New Roman"/>
-          <w:bCs/>
-          <w:sz w:val="16"/>
-          <w:szCs w:val="16"/>
-        </w:rPr>
-        <w:t xml:space="preserve"> </w:t>
-      </w:r>
-      <w:r>
-        <w:rPr>
-          <w:rFonts w:ascii="Times New Roman" w:hAnsi="Times New Roman" w:cs="Times New Roman"/>
-          <w:bCs/>
-          <w:sz w:val="16"/>
-          <w:szCs w:val="16"/>
-        </w:rPr>
-        <w:t xml:space="preserve">while </w:t>
-      </w:r>
-      <w:r>
-        <w:rPr>
-          <w:rFonts w:ascii="Times New Roman" w:hAnsi="Times New Roman" w:cs="Times New Roman"/>
-          <w:bCs/>
-          <w:sz w:val="16"/>
-          <w:szCs w:val="16"/>
-        </w:rPr>
-        <w:t xml:space="preserve">utilizing </w:t>
-      </w:r>
-      <w:r>
-        <w:rPr>
-          <w:rFonts w:ascii="Times New Roman" w:hAnsi="Times New Roman" w:cs="Times New Roman"/>
-          <w:bCs/>
-          <w:sz w:val="16"/>
-          <w:szCs w:val="16"/>
-        </w:rPr>
-        <w:t>concurrent computation</w:t>
-      </w:r>
-      <w:r>
-        <w:rPr>
-          <w:rFonts w:ascii="Times New Roman" w:hAnsi="Times New Roman" w:cs="Times New Roman"/>
-          <w:bCs/>
-          <w:sz w:val="16"/>
-          <w:szCs w:val="16"/>
-        </w:rPr>
-        <w:t>.</w:t>
-      </w:r>
-    </w:p>
-    <w:p>
-      <w:pPr>
-        <w:pStyle w:val="Default"/>
-        <w:numPr>
-          <w:ilvl w:val="0"/>
-          <w:numId w:val="30"/>
-        </w:numPr>
-        <w:snapToGrid w:val="0"/>
-        <w:contextualSpacing/>
-        <w:rPr>
-          <w:rFonts w:ascii="Times New Roman" w:hAnsi="Times New Roman" w:cs="Times New Roman"/>
-          <w:b/>
-          <w:sz w:val="16"/>
-          <w:szCs w:val="16"/>
-        </w:rPr>
-      </w:pPr>
-      <w:r>
-        <w:rPr>
-          <w:rFonts w:ascii="Times New Roman" w:hAnsi="Times New Roman" w:cs="Times New Roman"/>
-          <w:bCs/>
-          <w:sz w:val="16"/>
-          <w:szCs w:val="16"/>
-        </w:rPr>
-        <w:t xml:space="preserve">The </w:t>
-      </w:r>
-      <w:r>
-        <w:rPr>
-          <w:rFonts w:ascii="Times New Roman" w:hAnsi="Times New Roman" w:cs="Times New Roman"/>
-          <w:bCs/>
-          <w:sz w:val="16"/>
-          <w:szCs w:val="16"/>
-        </w:rPr>
-        <w:t>application</w:t>
-      </w:r>
-      <w:r>
-        <w:rPr>
-          <w:rFonts w:ascii="Times New Roman" w:hAnsi="Times New Roman" w:cs="Times New Roman"/>
-          <w:bCs/>
-          <w:sz w:val="16"/>
-          <w:szCs w:val="16"/>
-        </w:rPr>
-        <w:t xml:space="preserve"> distributed the </w:t>
-      </w:r>
-      <w:r>
-        <w:rPr>
-          <w:rFonts w:ascii="Times New Roman" w:hAnsi="Times New Roman" w:cs="Times New Roman"/>
-          <w:bCs/>
-          <w:sz w:val="16"/>
-          <w:szCs w:val="16"/>
-        </w:rPr>
-        <w:t>jobs</w:t>
-      </w:r>
-      <w:r>
-        <w:rPr>
-          <w:rFonts w:ascii="Times New Roman" w:hAnsi="Times New Roman" w:cs="Times New Roman"/>
-          <w:bCs/>
-          <w:sz w:val="16"/>
-          <w:szCs w:val="16"/>
-        </w:rPr>
-        <w:t xml:space="preserve"> among </w:t>
-      </w:r>
-      <w:r>
-        <w:rPr>
-          <w:rFonts w:ascii="Times New Roman" w:hAnsi="Times New Roman" w:cs="Times New Roman"/>
-          <w:bCs/>
-          <w:sz w:val="16"/>
-          <w:szCs w:val="16"/>
-        </w:rPr>
-        <w:t xml:space="preserve">various </w:t>
-      </w:r>
-      <w:r>
-        <w:rPr>
-          <w:rFonts w:ascii="Times New Roman" w:hAnsi="Times New Roman" w:cs="Times New Roman"/>
-          <w:bCs/>
-          <w:sz w:val="16"/>
-          <w:szCs w:val="16"/>
-        </w:rPr>
-        <w:t>actors</w:t>
-      </w:r>
-      <w:r>
-        <w:rPr>
-          <w:rFonts w:ascii="Times New Roman" w:hAnsi="Times New Roman" w:cs="Times New Roman"/>
-          <w:bCs/>
-          <w:sz w:val="16"/>
-          <w:szCs w:val="16"/>
-        </w:rPr>
-        <w:t xml:space="preserve"> where each actor </w:t>
-      </w:r>
-      <w:r>
-        <w:rPr>
-          <w:rFonts w:ascii="Times New Roman" w:hAnsi="Times New Roman" w:cs="Times New Roman"/>
-          <w:bCs/>
-          <w:sz w:val="16"/>
-          <w:szCs w:val="16"/>
-        </w:rPr>
-        <w:t xml:space="preserve">task was to </w:t>
-      </w:r>
-      <w:r>
-        <w:rPr>
-          <w:rFonts w:ascii="Times New Roman" w:hAnsi="Times New Roman" w:cs="Times New Roman"/>
-          <w:bCs/>
-          <w:sz w:val="16"/>
-          <w:szCs w:val="16"/>
-        </w:rPr>
-        <w:t>solve a bunch of problems</w:t>
-      </w:r>
-      <w:r>
-        <w:rPr>
-          <w:rFonts w:ascii="Times New Roman" w:hAnsi="Times New Roman" w:cs="Times New Roman"/>
-          <w:bCs/>
-          <w:sz w:val="16"/>
-          <w:szCs w:val="16"/>
-        </w:rPr>
-        <w:t xml:space="preserve"> and report the results back to the supervisor.</w:t>
-      </w:r>
-    </w:p>
-    <w:p>
-      <w:pPr>
-        <w:pStyle w:val="Default"/>
-        <w:numPr>
-          <w:ilvl w:val="0"/>
-          <w:numId w:val="30"/>
-        </w:numPr>
-        <w:snapToGrid w:val="0"/>
-        <w:contextualSpacing/>
-        <w:rPr>
-          <w:rFonts w:ascii="Times New Roman" w:hAnsi="Times New Roman" w:cs="Times New Roman"/>
-          <w:b/>
-          <w:sz w:val="16"/>
-          <w:szCs w:val="16"/>
-        </w:rPr>
-      </w:pPr>
-      <w:r>
-        <w:rPr>
-          <w:rFonts w:ascii="Times New Roman" w:hAnsi="Times New Roman" w:cs="Times New Roman"/>
-          <w:bCs/>
-          <w:sz w:val="16"/>
-          <w:szCs w:val="16"/>
-        </w:rPr>
-        <w:t>The application</w:t>
-      </w:r>
-      <w:r>
-        <w:rPr>
-          <w:rFonts w:ascii="Times New Roman" w:hAnsi="Times New Roman" w:cs="Times New Roman"/>
-          <w:bCs/>
-          <w:sz w:val="16"/>
-          <w:szCs w:val="16"/>
-        </w:rPr>
-        <w:t xml:space="preserve"> </w:t>
-      </w:r>
-      <w:r>
-        <w:rPr>
-          <w:rFonts w:ascii="Times New Roman" w:hAnsi="Times New Roman" w:cs="Times New Roman"/>
-          <w:bCs/>
-          <w:sz w:val="16"/>
-          <w:szCs w:val="16"/>
-        </w:rPr>
-        <w:t xml:space="preserve">used </w:t>
-      </w:r>
-      <w:r>
-        <w:rPr>
-          <w:rFonts w:ascii="Times New Roman" w:hAnsi="Times New Roman" w:cs="Times New Roman"/>
-          <w:b/>
-          <w:sz w:val="16"/>
-          <w:szCs w:val="16"/>
-        </w:rPr>
-        <w:t>multiple cores</w:t>
-      </w:r>
-      <w:r>
-        <w:rPr>
-          <w:rFonts w:ascii="Times New Roman" w:hAnsi="Times New Roman" w:cs="Times New Roman"/>
-          <w:bCs/>
-          <w:sz w:val="16"/>
-          <w:szCs w:val="16"/>
-        </w:rPr>
-        <w:t xml:space="preserve"> on a single machine </w:t>
-      </w:r>
-      <w:r>
-        <w:rPr>
-          <w:rFonts w:ascii="Times New Roman" w:hAnsi="Times New Roman" w:cs="Times New Roman"/>
-          <w:bCs/>
-          <w:sz w:val="16"/>
-          <w:szCs w:val="16"/>
-        </w:rPr>
-        <w:t>as well as</w:t>
-      </w:r>
-      <w:r>
-        <w:rPr>
-          <w:rFonts w:ascii="Times New Roman" w:hAnsi="Times New Roman" w:cs="Times New Roman"/>
-          <w:bCs/>
-          <w:sz w:val="16"/>
-          <w:szCs w:val="16"/>
-        </w:rPr>
-        <w:t xml:space="preserve"> on</w:t>
-      </w:r>
-      <w:r>
-        <w:rPr>
-          <w:rFonts w:ascii="Times New Roman" w:hAnsi="Times New Roman" w:cs="Times New Roman"/>
-          <w:bCs/>
-          <w:sz w:val="16"/>
-          <w:szCs w:val="16"/>
-        </w:rPr>
-        <w:t xml:space="preserve"> </w:t>
-      </w:r>
-      <w:r>
-        <w:rPr>
-          <w:rFonts w:ascii="Times New Roman" w:hAnsi="Times New Roman" w:cs="Times New Roman"/>
-          <w:b/>
-          <w:sz w:val="16"/>
-          <w:szCs w:val="16"/>
-        </w:rPr>
-        <w:t>multiple machines</w:t>
-      </w:r>
-      <w:r>
-        <w:rPr>
-          <w:rFonts w:ascii="Times New Roman" w:hAnsi="Times New Roman" w:cs="Times New Roman"/>
-          <w:bCs/>
-          <w:sz w:val="16"/>
-          <w:szCs w:val="16"/>
-        </w:rPr>
-        <w:t xml:space="preserve"> wh</w:t>
-      </w:r>
-      <w:r>
-        <w:rPr>
-          <w:rFonts w:ascii="Times New Roman" w:hAnsi="Times New Roman" w:cs="Times New Roman"/>
-          <w:bCs/>
-          <w:sz w:val="16"/>
-          <w:szCs w:val="16"/>
-        </w:rPr>
-        <w:t>en</w:t>
-      </w:r>
-      <w:r>
-        <w:rPr>
-          <w:rFonts w:ascii="Times New Roman" w:hAnsi="Times New Roman" w:cs="Times New Roman"/>
-          <w:bCs/>
-          <w:sz w:val="16"/>
-          <w:szCs w:val="16"/>
-        </w:rPr>
-        <w:t xml:space="preserve"> connected </w:t>
-      </w:r>
-      <w:r>
-        <w:rPr>
-          <w:rFonts w:ascii="Times New Roman" w:hAnsi="Times New Roman" w:cs="Times New Roman"/>
-          <w:bCs/>
-          <w:sz w:val="16"/>
-          <w:szCs w:val="16"/>
-        </w:rPr>
-        <w:t>to a</w:t>
-      </w:r>
-      <w:r>
-        <w:rPr>
-          <w:rFonts w:ascii="Times New Roman" w:hAnsi="Times New Roman" w:cs="Times New Roman"/>
-          <w:bCs/>
-          <w:sz w:val="16"/>
-          <w:szCs w:val="16"/>
-        </w:rPr>
-        <w:t xml:space="preserve"> LAN to </w:t>
-      </w:r>
-      <w:r>
-        <w:rPr>
-          <w:rFonts w:ascii="Times New Roman" w:hAnsi="Times New Roman" w:cs="Times New Roman"/>
-          <w:bCs/>
-          <w:sz w:val="16"/>
-          <w:szCs w:val="16"/>
-        </w:rPr>
-        <w:t>solve the problem</w:t>
-      </w:r>
-      <w:r>
-        <w:rPr>
-          <w:rFonts w:ascii="Times New Roman" w:hAnsi="Times New Roman" w:cs="Times New Roman"/>
-          <w:bCs/>
-          <w:sz w:val="16"/>
-          <w:szCs w:val="16"/>
-        </w:rPr>
-        <w:t xml:space="preserve"> much faster than a traditional program</w:t>
-      </w:r>
-      <w:r>
-        <w:rPr>
-          <w:rFonts w:ascii="Times New Roman" w:hAnsi="Times New Roman" w:cs="Times New Roman"/>
-          <w:bCs/>
-          <w:sz w:val="16"/>
-          <w:szCs w:val="16"/>
-        </w:rPr>
-        <w:t>.</w:t>
-      </w:r>
-      <w:r>
-        <w:rPr>
-          <w:rFonts w:ascii="Times New Roman" w:hAnsi="Times New Roman" w:cs="Times New Roman"/>
-          <w:b/>
-          <w:sz w:val="16"/>
-          <w:szCs w:val="16"/>
-        </w:rPr>
-        <w:tab/>
-      </w:r>
-      <w:r>
-        <w:rPr>
-          <w:rFonts w:ascii="Times New Roman" w:hAnsi="Times New Roman" w:cs="Times New Roman"/>
-          <w:b/>
-          <w:sz w:val="16"/>
-          <w:szCs w:val="16"/>
-        </w:rPr>
-        <w:tab/>
+        <w:t>Used LIME (Local Interpretable Model-Agnostic Explanations) to present the contribution of each feature in the predictions of the data samples.</w:t>
       </w:r>
     </w:p>
     <w:p>
@@ -4091,310 +2929,28 @@
           <w:szCs w:val="16"/>
         </w:rPr>
       </w:pPr>
-      <w:r>
-        <w:rPr>
-          <w:rFonts w:ascii="Times New Roman" w:hAnsi="Times New Roman" w:cs="Times New Roman"/>
-          <w:b/>
-          <w:sz w:val="16"/>
-          <w:szCs w:val="16"/>
-        </w:rPr>
-        <w:tab/>
-      </w:r>
-      <w:r>
-        <w:rPr>
-          <w:rFonts w:ascii="Times New Roman" w:hAnsi="Times New Roman" w:cs="Times New Roman"/>
-          <w:b/>
-          <w:sz w:val="16"/>
-          <w:szCs w:val="16"/>
-        </w:rPr>
-        <w:tab/>
-      </w:r>
     </w:p>
     <w:p>
       <w:pPr>
         <w:pStyle w:val="Default"/>
-        <w:rPr>
-          <w:rFonts w:ascii="Times New Roman" w:hAnsi="Times New Roman" w:cs="Times New Roman"/>
-          <w:b/>
-          <w:sz w:val="16"/>
-          <w:szCs w:val="16"/>
-        </w:rPr>
-      </w:pPr>
-      <w:r>
-        <w:rPr>
-          <w:rFonts w:ascii="Times New Roman" w:hAnsi="Times New Roman" w:cs="Times New Roman"/>
-          <w:b/>
-          <w:sz w:val="16"/>
-          <w:szCs w:val="16"/>
-        </w:rPr>
-        <w:t>TASK SCHEDULER</w:t>
-      </w:r>
-    </w:p>
-    <w:p>
-      <w:pPr>
-        <w:pStyle w:val="Default"/>
-        <w:ind w:firstLine="360"/>
-        <w:rPr>
-          <w:rFonts w:ascii="Times New Roman" w:hAnsi="Times New Roman" w:cs="Times New Roman"/>
-          <w:b/>
-          <w:sz w:val="16"/>
-          <w:szCs w:val="16"/>
-        </w:rPr>
-      </w:pPr>
-      <w:r>
-        <w:rPr>
-          <w:rFonts w:ascii="Times New Roman" w:hAnsi="Times New Roman" w:cs="Times New Roman"/>
-          <w:bCs/>
-          <w:i/>
-          <w:iCs/>
-          <w:sz w:val="16"/>
-          <w:szCs w:val="16"/>
-        </w:rPr>
-        <w:t>Technologies:</w:t>
-      </w:r>
-      <w:r>
-        <w:rPr>
-          <w:rFonts w:ascii="Times New Roman" w:hAnsi="Times New Roman" w:cs="Times New Roman"/>
-          <w:bCs/>
-          <w:sz w:val="16"/>
-          <w:szCs w:val="16"/>
-        </w:rPr>
-        <w:t xml:space="preserve"> </w:t>
-      </w:r>
-      <w:r>
-        <w:rPr>
-          <w:rFonts w:ascii="Times New Roman" w:hAnsi="Times New Roman" w:cs="Times New Roman"/>
-          <w:bCs/>
-          <w:sz w:val="16"/>
-          <w:szCs w:val="16"/>
-        </w:rPr>
-        <w:t>Java, Git</w:t>
-      </w:r>
-      <w:r>
-        <w:rPr>
-          <w:rFonts w:ascii="Times New Roman" w:hAnsi="Times New Roman" w:cs="Times New Roman"/>
-          <w:b/>
-          <w:sz w:val="16"/>
-          <w:szCs w:val="16"/>
-        </w:rPr>
-        <w:tab/>
-      </w:r>
-      <w:r>
-        <w:rPr>
-          <w:rFonts w:ascii="Times New Roman" w:hAnsi="Times New Roman" w:cs="Times New Roman"/>
-          <w:b/>
-          <w:sz w:val="16"/>
-          <w:szCs w:val="16"/>
-        </w:rPr>
-        <w:tab/>
-      </w:r>
-      <w:r>
-        <w:rPr>
-          <w:rFonts w:ascii="Times New Roman" w:hAnsi="Times New Roman" w:cs="Times New Roman"/>
-          <w:b/>
-          <w:sz w:val="16"/>
-          <w:szCs w:val="16"/>
-        </w:rPr>
-        <w:tab/>
-      </w:r>
-      <w:r>
-        <w:rPr>
-          <w:rFonts w:ascii="Times New Roman" w:hAnsi="Times New Roman" w:cs="Times New Roman"/>
-          <w:b/>
-          <w:sz w:val="16"/>
-          <w:szCs w:val="16"/>
-        </w:rPr>
-        <w:tab/>
-      </w:r>
-      <w:r>
-        <w:rPr>
-          <w:rFonts w:ascii="Times New Roman" w:hAnsi="Times New Roman" w:cs="Times New Roman"/>
-          <w:b/>
-          <w:sz w:val="16"/>
-          <w:szCs w:val="16"/>
-        </w:rPr>
-        <w:tab/>
-      </w:r>
-      <w:r>
-        <w:rPr>
-          <w:rFonts w:ascii="Times New Roman" w:hAnsi="Times New Roman" w:cs="Times New Roman"/>
-          <w:b/>
-          <w:sz w:val="16"/>
-          <w:szCs w:val="16"/>
-        </w:rPr>
-        <w:tab/>
-      </w:r>
-      <w:r>
-        <w:rPr>
-          <w:rFonts w:ascii="Times New Roman" w:hAnsi="Times New Roman" w:cs="Times New Roman"/>
-          <w:b/>
-          <w:sz w:val="16"/>
-          <w:szCs w:val="16"/>
-        </w:rPr>
-        <w:tab/>
-      </w:r>
-      <w:r>
-        <w:rPr>
-          <w:rFonts w:ascii="Times New Roman" w:hAnsi="Times New Roman" w:cs="Times New Roman"/>
-          <w:b/>
-          <w:sz w:val="16"/>
-          <w:szCs w:val="16"/>
-        </w:rPr>
-        <w:tab/>
-      </w:r>
-      <w:r>
-        <w:rPr>
-          <w:rFonts w:ascii="Times New Roman" w:hAnsi="Times New Roman" w:cs="Times New Roman"/>
-          <w:b/>
-          <w:sz w:val="16"/>
-          <w:szCs w:val="16"/>
-        </w:rPr>
-        <w:tab/>
-      </w:r>
-      <w:r>
-        <w:rPr>
-          <w:rFonts w:ascii="Times New Roman" w:hAnsi="Times New Roman" w:cs="Times New Roman"/>
-          <w:b/>
-          <w:sz w:val="16"/>
-          <w:szCs w:val="16"/>
-        </w:rPr>
-        <w:tab/>
-      </w:r>
-      <w:r>
-        <w:rPr>
-          <w:rFonts w:ascii="Times New Roman" w:hAnsi="Times New Roman" w:cs="Times New Roman"/>
-          <w:b/>
-          <w:sz w:val="16"/>
-          <w:szCs w:val="16"/>
-        </w:rPr>
-        <w:tab/>
-      </w:r>
-      <w:r>
-        <w:rPr>
-          <w:rFonts w:ascii="Times New Roman" w:hAnsi="Times New Roman" w:cs="Times New Roman"/>
-          <w:b/>
-          <w:sz w:val="16"/>
-          <w:szCs w:val="16"/>
-        </w:rPr>
-        <w:tab/>
-      </w:r>
-    </w:p>
-    <w:p>
-      <w:pPr>
-        <w:pStyle w:val="Default"/>
-        <w:numPr>
-          <w:ilvl w:val="0"/>
-          <w:numId w:val="23"/>
-        </w:numPr>
-        <w:rPr>
-          <w:rFonts w:ascii="Times New Roman" w:hAnsi="Times New Roman" w:cs="Times New Roman"/>
-          <w:b/>
-          <w:sz w:val="16"/>
-          <w:szCs w:val="16"/>
-        </w:rPr>
-      </w:pPr>
-      <w:r>
-        <w:rPr>
-          <w:rFonts w:ascii="Times New Roman" w:hAnsi="Times New Roman" w:cs="Times New Roman"/>
-          <w:bCs/>
-          <w:sz w:val="16"/>
-          <w:szCs w:val="16"/>
-        </w:rPr>
-        <w:t xml:space="preserve">Java application for tracking the </w:t>
-      </w:r>
-      <w:r>
-        <w:rPr>
-          <w:rFonts w:ascii="Times New Roman" w:hAnsi="Times New Roman" w:cs="Times New Roman"/>
-          <w:bCs/>
-          <w:sz w:val="16"/>
-          <w:szCs w:val="16"/>
-        </w:rPr>
-        <w:t>construction of all buildings under construction in a new city.</w:t>
-      </w:r>
-    </w:p>
-    <w:p>
-      <w:pPr>
-        <w:pStyle w:val="Default"/>
-        <w:numPr>
-          <w:ilvl w:val="0"/>
-          <w:numId w:val="23"/>
-        </w:numPr>
-        <w:rPr>
-          <w:rFonts w:ascii="Times New Roman" w:hAnsi="Times New Roman" w:cs="Times New Roman"/>
-          <w:b/>
-          <w:sz w:val="16"/>
-          <w:szCs w:val="16"/>
-        </w:rPr>
-      </w:pPr>
-      <w:r>
-        <w:rPr>
-          <w:rFonts w:ascii="Times New Roman" w:hAnsi="Times New Roman" w:cs="Times New Roman"/>
-          <w:bCs/>
-          <w:sz w:val="16"/>
-          <w:szCs w:val="16"/>
-        </w:rPr>
-        <w:t xml:space="preserve">Implemented </w:t>
-      </w:r>
-      <w:r>
-        <w:rPr>
-          <w:rFonts w:ascii="Times New Roman" w:hAnsi="Times New Roman" w:cs="Times New Roman"/>
-          <w:b/>
-          <w:sz w:val="16"/>
-          <w:szCs w:val="16"/>
-        </w:rPr>
-        <w:t xml:space="preserve">Min-Heap </w:t>
-      </w:r>
-      <w:r>
-        <w:rPr>
-          <w:rFonts w:ascii="Times New Roman" w:hAnsi="Times New Roman" w:cs="Times New Roman"/>
-          <w:bCs/>
-          <w:sz w:val="16"/>
-          <w:szCs w:val="16"/>
-        </w:rPr>
-        <w:t xml:space="preserve">and </w:t>
-      </w:r>
-      <w:r>
-        <w:rPr>
-          <w:rFonts w:ascii="Times New Roman" w:hAnsi="Times New Roman" w:cs="Times New Roman"/>
-          <w:b/>
-          <w:sz w:val="16"/>
-          <w:szCs w:val="16"/>
-        </w:rPr>
-        <w:t>Red-Black Tree</w:t>
-      </w:r>
-      <w:r>
-        <w:rPr>
-          <w:rFonts w:ascii="Times New Roman" w:hAnsi="Times New Roman" w:cs="Times New Roman"/>
-          <w:bCs/>
-          <w:sz w:val="16"/>
-          <w:szCs w:val="16"/>
-        </w:rPr>
-        <w:t xml:space="preserve"> </w:t>
-      </w:r>
-      <w:r>
-        <w:rPr>
-          <w:rFonts w:ascii="Times New Roman" w:hAnsi="Times New Roman" w:cs="Times New Roman"/>
-          <w:bCs/>
-          <w:sz w:val="16"/>
-          <w:szCs w:val="16"/>
-        </w:rPr>
-        <w:t>for efficiently storing, retrieving, and updating the data in our system.</w:t>
-      </w:r>
-    </w:p>
-    <w:p>
-      <w:pPr>
-        <w:pStyle w:val="Default"/>
-        <w:numPr>
-          <w:ilvl w:val="0"/>
-          <w:numId w:val="23"/>
-        </w:numPr>
-        <w:rPr>
-          <w:rFonts w:ascii="Times New Roman" w:hAnsi="Times New Roman" w:cs="Times New Roman"/>
-          <w:bCs/>
-          <w:sz w:val="16"/>
-          <w:szCs w:val="16"/>
-        </w:rPr>
-      </w:pPr>
+        <w:snapToGrid w:val="0"/>
+        <w:contextualSpacing/>
+        <w:rPr>
+          <w:rFonts w:ascii="Times New Roman" w:hAnsi="Times New Roman" w:cs="Times New Roman"/>
+          <w:bCs/>
+          <w:sz w:val="16"/>
+          <w:szCs w:val="16"/>
+        </w:rPr>
+      </w:pPr>
+      <w:r>
+        <w:rPr>
+          <w:rFonts w:ascii="Times New Roman" w:hAnsi="Times New Roman" w:cs="Times New Roman"/>
+          <w:b/>
+          <w:sz w:val="16"/>
+          <w:szCs w:val="16"/>
+        </w:rPr>
+        <w:t xml:space="preserve">PASTRY: SCALABLE, DECENTRALISED OBJECT LOCATON AND ROUTING FOR LARGE-SCALE PEER-TO-PEER SYSTEMS, </w:t>
+      </w:r>
       <w:hyperlink r:id="rId12" w:history="1">
         <w:r>
           <w:rPr>
@@ -4404,8 +2960,126 @@
             <w:sz w:val="16"/>
             <w:szCs w:val="16"/>
           </w:rPr>
-          <w:t>https://gith</w:t>
+          <w:t>Hyperlink</w:t>
         </w:r>
+      </w:hyperlink>
+    </w:p>
+    <w:p>
+      <w:pPr>
+        <w:pStyle w:val="Default"/>
+        <w:ind w:firstLine="360"/>
+        <w:rPr>
+          <w:rFonts w:ascii="Times New Roman" w:hAnsi="Times New Roman" w:cs="Times New Roman"/>
+          <w:bCs/>
+          <w:sz w:val="16"/>
+          <w:szCs w:val="16"/>
+        </w:rPr>
+      </w:pPr>
+      <w:r>
+        <w:rPr>
+          <w:rFonts w:ascii="Times New Roman" w:hAnsi="Times New Roman" w:cs="Times New Roman"/>
+          <w:bCs/>
+          <w:i/>
+          <w:iCs/>
+          <w:sz w:val="16"/>
+          <w:szCs w:val="16"/>
+        </w:rPr>
+        <w:t>Technologies:</w:t>
+      </w:r>
+      <w:r>
+        <w:rPr>
+          <w:rFonts w:ascii="Times New Roman" w:hAnsi="Times New Roman" w:cs="Times New Roman"/>
+          <w:bCs/>
+          <w:sz w:val="16"/>
+          <w:szCs w:val="16"/>
+        </w:rPr>
+        <w:t xml:space="preserve"> </w:t>
+      </w:r>
+      <w:r>
+        <w:rPr>
+          <w:rFonts w:ascii="Times New Roman" w:hAnsi="Times New Roman" w:cs="Times New Roman"/>
+          <w:bCs/>
+          <w:sz w:val="16"/>
+          <w:szCs w:val="16"/>
+        </w:rPr>
+        <w:t>F#, AKKA.NET</w:t>
+      </w:r>
+      <w:r>
+        <w:rPr>
+          <w:rFonts w:ascii="Times New Roman" w:hAnsi="Times New Roman" w:cs="Times New Roman"/>
+          <w:bCs/>
+          <w:sz w:val="16"/>
+          <w:szCs w:val="16"/>
+        </w:rPr>
+        <w:t>, Git</w:t>
+      </w:r>
+    </w:p>
+    <w:p>
+      <w:pPr>
+        <w:pStyle w:val="Default"/>
+        <w:numPr>
+          <w:ilvl w:val="0"/>
+          <w:numId w:val="34"/>
+        </w:numPr>
+        <w:rPr>
+          <w:rFonts w:ascii="Times New Roman" w:hAnsi="Times New Roman" w:cs="Times New Roman"/>
+          <w:bCs/>
+          <w:sz w:val="16"/>
+          <w:szCs w:val="16"/>
+        </w:rPr>
+      </w:pPr>
+      <w:r>
+        <w:rPr>
+          <w:rFonts w:ascii="Times New Roman" w:hAnsi="Times New Roman" w:cs="Times New Roman"/>
+          <w:bCs/>
+          <w:sz w:val="16"/>
+          <w:szCs w:val="16"/>
+        </w:rPr>
+        <w:t xml:space="preserve">Used </w:t>
+      </w:r>
+      <w:r>
+        <w:rPr>
+          <w:rFonts w:ascii="Times New Roman" w:hAnsi="Times New Roman" w:cs="Times New Roman"/>
+          <w:b/>
+          <w:sz w:val="16"/>
+          <w:szCs w:val="16"/>
+        </w:rPr>
+        <w:t>AKKA.NET’s</w:t>
+      </w:r>
+      <w:r>
+        <w:rPr>
+          <w:rFonts w:ascii="Times New Roman" w:hAnsi="Times New Roman" w:cs="Times New Roman"/>
+          <w:bCs/>
+          <w:sz w:val="16"/>
+          <w:szCs w:val="16"/>
+        </w:rPr>
+        <w:t xml:space="preserve"> Actor modeling in F# to build an overlay network, implemented the Pastry Protocol, and a simple object access service.</w:t>
+      </w:r>
+    </w:p>
+    <w:p>
+      <w:pPr>
+        <w:pStyle w:val="ListParagraph"/>
+        <w:numPr>
+          <w:ilvl w:val="0"/>
+          <w:numId w:val="34"/>
+        </w:numPr>
+        <w:rPr>
+          <w:rFonts w:ascii="Times New Roman" w:hAnsi="Times New Roman" w:cs="Times New Roman"/>
+          <w:bCs/>
+          <w:sz w:val="16"/>
+          <w:szCs w:val="16"/>
+        </w:rPr>
+      </w:pPr>
+      <w:r>
+        <w:rPr>
+          <w:rFonts w:ascii="Times New Roman" w:hAnsi="Times New Roman" w:cs="Times New Roman"/>
+          <w:bCs/>
+          <w:sz w:val="16"/>
+          <w:szCs w:val="16"/>
+        </w:rPr>
+        <w:t xml:space="preserve">Implemented the network join and routing as described in the following paper: </w:t>
+      </w:r>
+      <w:hyperlink r:id="rId13" w:history="1">
         <w:r>
           <w:rPr>
             <w:rStyle w:val="Hyperlink"/>
@@ -4414,8 +3088,144 @@
             <w:sz w:val="16"/>
             <w:szCs w:val="16"/>
           </w:rPr>
-          <w:t>u</w:t>
+          <w:t>hyperlink</w:t>
         </w:r>
+      </w:hyperlink>
+      <w:r>
+        <w:rPr>
+          <w:rFonts w:ascii="Times New Roman" w:hAnsi="Times New Roman" w:cs="Times New Roman"/>
+          <w:bCs/>
+          <w:sz w:val="16"/>
+          <w:szCs w:val="16"/>
+        </w:rPr>
+        <w:t xml:space="preserve">. </w:t>
+      </w:r>
+    </w:p>
+    <w:p>
+      <w:pPr>
+        <w:pStyle w:val="ListParagraph"/>
+        <w:numPr>
+          <w:ilvl w:val="0"/>
+          <w:numId w:val="34"/>
+        </w:numPr>
+        <w:rPr>
+          <w:rFonts w:ascii="Times New Roman" w:hAnsi="Times New Roman" w:cs="Times New Roman"/>
+          <w:bCs/>
+          <w:sz w:val="16"/>
+          <w:szCs w:val="16"/>
+        </w:rPr>
+      </w:pPr>
+      <w:r>
+        <w:rPr>
+          <w:rFonts w:ascii="Times New Roman" w:hAnsi="Times New Roman" w:cs="Times New Roman"/>
+          <w:bCs/>
+          <w:sz w:val="16"/>
+          <w:szCs w:val="16"/>
+        </w:rPr>
+        <w:t xml:space="preserve">Evaluated the model on 35k (maximum) peers and simulated the setup of the </w:t>
+      </w:r>
+      <w:r>
+        <w:rPr>
+          <w:rFonts w:ascii="Times New Roman" w:hAnsi="Times New Roman" w:cs="Times New Roman"/>
+          <w:bCs/>
+          <w:sz w:val="16"/>
+          <w:szCs w:val="16"/>
+        </w:rPr>
+        <w:t xml:space="preserve">overlay </w:t>
+      </w:r>
+      <w:r>
+        <w:rPr>
+          <w:rFonts w:ascii="Times New Roman" w:hAnsi="Times New Roman" w:cs="Times New Roman"/>
+          <w:bCs/>
+          <w:sz w:val="16"/>
+          <w:szCs w:val="16"/>
+        </w:rPr>
+        <w:t>network and routing of messages among these peers.</w:t>
+      </w:r>
+    </w:p>
+    <w:p>
+      <w:pPr>
+        <w:pStyle w:val="Default"/>
+        <w:rPr>
+          <w:rFonts w:ascii="Times New Roman" w:hAnsi="Times New Roman" w:cs="Times New Roman"/>
+          <w:bCs/>
+          <w:sz w:val="16"/>
+          <w:szCs w:val="16"/>
+        </w:rPr>
+      </w:pPr>
+      <w:r>
+        <w:rPr>
+          <w:rFonts w:ascii="Times New Roman" w:hAnsi="Times New Roman" w:cs="Times New Roman"/>
+          <w:b/>
+          <w:sz w:val="16"/>
+          <w:szCs w:val="16"/>
+        </w:rPr>
+        <w:t xml:space="preserve">ASYNCHRONOUS GOSSIP AND PUSH-SUM </w:t>
+      </w:r>
+      <w:r>
+        <w:rPr>
+          <w:rFonts w:ascii="Times New Roman" w:hAnsi="Times New Roman" w:cs="Times New Roman"/>
+          <w:b/>
+          <w:sz w:val="16"/>
+          <w:szCs w:val="16"/>
+        </w:rPr>
+        <w:t>PROTOCOL SIMULATION USING ACTOR MODEL</w:t>
+      </w:r>
+      <w:r>
+        <w:rPr>
+          <w:rFonts w:ascii="Times New Roman" w:hAnsi="Times New Roman" w:cs="Times New Roman"/>
+          <w:b/>
+          <w:sz w:val="16"/>
+          <w:szCs w:val="16"/>
+        </w:rPr>
+        <w:t xml:space="preserve">, </w:t>
+      </w:r>
+      <w:r>
+        <w:rPr>
+          <w:rFonts w:ascii="Times New Roman" w:hAnsi="Times New Roman" w:cs="Times New Roman"/>
+          <w:bCs/>
+          <w:sz w:val="16"/>
+          <w:szCs w:val="16"/>
+        </w:rPr>
+        <w:t>Dis</w:t>
+      </w:r>
+      <w:r>
+        <w:rPr>
+          <w:rFonts w:ascii="Times New Roman" w:hAnsi="Times New Roman" w:cs="Times New Roman"/>
+          <w:bCs/>
+          <w:sz w:val="16"/>
+          <w:szCs w:val="16"/>
+        </w:rPr>
+        <w:t xml:space="preserve">tributed </w:t>
+      </w:r>
+      <w:r>
+        <w:rPr>
+          <w:rFonts w:ascii="Times New Roman" w:hAnsi="Times New Roman" w:cs="Times New Roman"/>
+          <w:bCs/>
+          <w:sz w:val="16"/>
+          <w:szCs w:val="16"/>
+        </w:rPr>
+        <w:t xml:space="preserve">Operating </w:t>
+      </w:r>
+      <w:r>
+        <w:rPr>
+          <w:rFonts w:ascii="Times New Roman" w:hAnsi="Times New Roman" w:cs="Times New Roman"/>
+          <w:bCs/>
+          <w:sz w:val="16"/>
+          <w:szCs w:val="16"/>
+        </w:rPr>
+        <w:t>Systems</w:t>
+      </w:r>
+      <w:r>
+        <w:rPr>
+          <w:rFonts w:ascii="Times New Roman" w:hAnsi="Times New Roman" w:cs="Times New Roman"/>
+          <w:bCs/>
+          <w:sz w:val="16"/>
+          <w:szCs w:val="16"/>
+        </w:rPr>
+        <w:t xml:space="preserve">, </w:t>
+      </w:r>
+      <w:hyperlink r:id="rId14" w:history="1">
         <w:r>
           <w:rPr>
             <w:rStyle w:val="Hyperlink"/>
@@ -4424,9 +3234,32 @@
             <w:sz w:val="16"/>
             <w:szCs w:val="16"/>
           </w:rPr>
-          <w:t>b.com/vasu-negi/RisingCity</w:t>
+          <w:t>Hyperlink</w:t>
         </w:r>
       </w:hyperlink>
+    </w:p>
+    <w:p>
+      <w:pPr>
+        <w:pStyle w:val="Default"/>
+        <w:ind w:firstLine="360"/>
+        <w:rPr>
+          <w:rFonts w:ascii="Times New Roman" w:hAnsi="Times New Roman" w:cs="Times New Roman"/>
+          <w:bCs/>
+          <w:sz w:val="16"/>
+          <w:szCs w:val="16"/>
+        </w:rPr>
+      </w:pPr>
+      <w:r>
+        <w:rPr>
+          <w:rFonts w:ascii="Times New Roman" w:hAnsi="Times New Roman" w:cs="Times New Roman"/>
+          <w:bCs/>
+          <w:i/>
+          <w:iCs/>
+          <w:sz w:val="16"/>
+          <w:szCs w:val="16"/>
+        </w:rPr>
+        <w:t>Technologies:</w:t>
+      </w:r>
       <w:r>
         <w:rPr>
           <w:rFonts w:ascii="Times New Roman" w:hAnsi="Times New Roman" w:cs="Times New Roman"/>
@@ -4435,6 +3268,1521 @@
           <w:szCs w:val="16"/>
         </w:rPr>
         <w:t xml:space="preserve"> </w:t>
+      </w:r>
+      <w:r>
+        <w:rPr>
+          <w:rFonts w:ascii="Times New Roman" w:hAnsi="Times New Roman" w:cs="Times New Roman"/>
+          <w:bCs/>
+          <w:sz w:val="16"/>
+          <w:szCs w:val="16"/>
+        </w:rPr>
+        <w:t>F#, AKKA.NET</w:t>
+      </w:r>
+      <w:r>
+        <w:rPr>
+          <w:rFonts w:ascii="Times New Roman" w:hAnsi="Times New Roman" w:cs="Times New Roman"/>
+          <w:bCs/>
+          <w:sz w:val="16"/>
+          <w:szCs w:val="16"/>
+        </w:rPr>
+        <w:t>, Git</w:t>
+      </w:r>
+      <w:r>
+        <w:rPr>
+          <w:rFonts w:ascii="Times New Roman" w:hAnsi="Times New Roman" w:cs="Times New Roman"/>
+          <w:bCs/>
+          <w:sz w:val="16"/>
+          <w:szCs w:val="16"/>
+        </w:rPr>
+        <w:tab/>
+      </w:r>
+      <w:r>
+        <w:rPr>
+          <w:rFonts w:ascii="Times New Roman" w:hAnsi="Times New Roman" w:cs="Times New Roman"/>
+          <w:b/>
+          <w:sz w:val="16"/>
+          <w:szCs w:val="16"/>
+        </w:rPr>
+        <w:tab/>
+        <w:t xml:space="preserve">            </w:t>
+      </w:r>
+      <w:r>
+        <w:rPr>
+          <w:rFonts w:ascii="Times New Roman" w:hAnsi="Times New Roman" w:cs="Times New Roman"/>
+          <w:b/>
+          <w:sz w:val="16"/>
+          <w:szCs w:val="16"/>
+        </w:rPr>
+        <w:t xml:space="preserve">    </w:t>
+      </w:r>
+    </w:p>
+    <w:p>
+      <w:pPr>
+        <w:pStyle w:val="Default"/>
+        <w:numPr>
+          <w:ilvl w:val="0"/>
+          <w:numId w:val="31"/>
+        </w:numPr>
+        <w:rPr>
+          <w:rFonts w:ascii="Times New Roman" w:hAnsi="Times New Roman" w:cs="Times New Roman"/>
+          <w:bCs/>
+          <w:sz w:val="16"/>
+          <w:szCs w:val="16"/>
+        </w:rPr>
+      </w:pPr>
+      <w:r>
+        <w:rPr>
+          <w:rFonts w:ascii="Times New Roman" w:hAnsi="Times New Roman" w:cs="Times New Roman"/>
+          <w:bCs/>
+          <w:sz w:val="16"/>
+          <w:szCs w:val="16"/>
+        </w:rPr>
+        <w:t xml:space="preserve">Used </w:t>
+      </w:r>
+      <w:r>
+        <w:rPr>
+          <w:rFonts w:ascii="Times New Roman" w:hAnsi="Times New Roman" w:cs="Times New Roman"/>
+          <w:b/>
+          <w:sz w:val="16"/>
+          <w:szCs w:val="16"/>
+        </w:rPr>
+        <w:t>AKKA.NET’s</w:t>
+      </w:r>
+      <w:r>
+        <w:rPr>
+          <w:rFonts w:ascii="Times New Roman" w:hAnsi="Times New Roman" w:cs="Times New Roman"/>
+          <w:bCs/>
+          <w:sz w:val="16"/>
+          <w:szCs w:val="16"/>
+        </w:rPr>
+        <w:t xml:space="preserve"> </w:t>
+      </w:r>
+      <w:r>
+        <w:rPr>
+          <w:rFonts w:ascii="Times New Roman" w:hAnsi="Times New Roman" w:cs="Times New Roman"/>
+          <w:bCs/>
+          <w:sz w:val="16"/>
+          <w:szCs w:val="16"/>
+        </w:rPr>
+        <w:t xml:space="preserve">Actor modeling </w:t>
+      </w:r>
+      <w:r>
+        <w:rPr>
+          <w:rFonts w:ascii="Times New Roman" w:hAnsi="Times New Roman" w:cs="Times New Roman"/>
+          <w:bCs/>
+          <w:sz w:val="16"/>
+          <w:szCs w:val="16"/>
+        </w:rPr>
+        <w:t xml:space="preserve">in F# </w:t>
+      </w:r>
+      <w:r>
+        <w:rPr>
+          <w:rFonts w:ascii="Times New Roman" w:hAnsi="Times New Roman" w:cs="Times New Roman"/>
+          <w:bCs/>
+          <w:sz w:val="16"/>
+          <w:szCs w:val="16"/>
+        </w:rPr>
+        <w:t xml:space="preserve">to </w:t>
+      </w:r>
+      <w:r>
+        <w:rPr>
+          <w:rFonts w:ascii="Times New Roman" w:hAnsi="Times New Roman" w:cs="Times New Roman"/>
+          <w:bCs/>
+          <w:sz w:val="16"/>
+          <w:szCs w:val="16"/>
+        </w:rPr>
+        <w:t xml:space="preserve">implement Gossip </w:t>
+      </w:r>
+      <w:r>
+        <w:rPr>
+          <w:rFonts w:ascii="Times New Roman" w:hAnsi="Times New Roman" w:cs="Times New Roman"/>
+          <w:bCs/>
+          <w:sz w:val="16"/>
+          <w:szCs w:val="16"/>
+        </w:rPr>
+        <w:t>and Push-Sum</w:t>
+      </w:r>
+      <w:r>
+        <w:rPr>
+          <w:rFonts w:ascii="Times New Roman" w:hAnsi="Times New Roman" w:cs="Times New Roman"/>
+          <w:bCs/>
+          <w:sz w:val="16"/>
+          <w:szCs w:val="16"/>
+        </w:rPr>
+        <w:t xml:space="preserve"> algorithm</w:t>
+      </w:r>
+      <w:r>
+        <w:rPr>
+          <w:rFonts w:ascii="Times New Roman" w:hAnsi="Times New Roman" w:cs="Times New Roman"/>
+          <w:bCs/>
+          <w:sz w:val="16"/>
+          <w:szCs w:val="16"/>
+        </w:rPr>
+        <w:t>s</w:t>
+      </w:r>
+      <w:r>
+        <w:rPr>
+          <w:rFonts w:ascii="Times New Roman" w:hAnsi="Times New Roman" w:cs="Times New Roman"/>
+          <w:bCs/>
+          <w:sz w:val="16"/>
+          <w:szCs w:val="16"/>
+        </w:rPr>
+        <w:t xml:space="preserve"> </w:t>
+      </w:r>
+      <w:r>
+        <w:rPr>
+          <w:rFonts w:ascii="Times New Roman" w:hAnsi="Times New Roman" w:cs="Times New Roman"/>
+          <w:bCs/>
+          <w:sz w:val="16"/>
+          <w:szCs w:val="16"/>
+        </w:rPr>
+        <w:t xml:space="preserve">used for </w:t>
+      </w:r>
+      <w:r>
+        <w:rPr>
+          <w:rFonts w:ascii="Times New Roman" w:hAnsi="Times New Roman" w:cs="Times New Roman"/>
+          <w:b/>
+          <w:sz w:val="16"/>
+          <w:szCs w:val="16"/>
+        </w:rPr>
+        <w:t>group communication and for aggregate computation</w:t>
+      </w:r>
+      <w:r>
+        <w:rPr>
+          <w:rFonts w:ascii="Times New Roman" w:hAnsi="Times New Roman" w:cs="Times New Roman"/>
+          <w:bCs/>
+          <w:sz w:val="16"/>
+          <w:szCs w:val="16"/>
+        </w:rPr>
+        <w:t>.</w:t>
+      </w:r>
+    </w:p>
+    <w:p>
+      <w:pPr>
+        <w:pStyle w:val="Default"/>
+        <w:numPr>
+          <w:ilvl w:val="0"/>
+          <w:numId w:val="31"/>
+        </w:numPr>
+        <w:rPr>
+          <w:rFonts w:ascii="Times New Roman" w:hAnsi="Times New Roman" w:cs="Times New Roman"/>
+          <w:bCs/>
+          <w:sz w:val="16"/>
+          <w:szCs w:val="16"/>
+        </w:rPr>
+      </w:pPr>
+      <w:r>
+        <w:rPr>
+          <w:rFonts w:ascii="Times New Roman" w:hAnsi="Times New Roman" w:cs="Times New Roman"/>
+          <w:bCs/>
+          <w:sz w:val="16"/>
+          <w:szCs w:val="16"/>
+        </w:rPr>
+        <w:t>The algorithm was tested on Full Network, 2D Grid, Line, and Imperfect</w:t>
+      </w:r>
+      <w:r>
+        <w:rPr>
+          <w:rFonts w:ascii="Times New Roman" w:hAnsi="Times New Roman" w:cs="Times New Roman"/>
+          <w:bCs/>
+          <w:sz w:val="16"/>
+          <w:szCs w:val="16"/>
+        </w:rPr>
+        <w:t>ed 2D Grid topologies</w:t>
+      </w:r>
+      <w:r>
+        <w:rPr>
+          <w:rFonts w:ascii="Times New Roman" w:hAnsi="Times New Roman" w:cs="Times New Roman"/>
+          <w:bCs/>
+          <w:sz w:val="16"/>
+          <w:szCs w:val="16"/>
+        </w:rPr>
+        <w:t xml:space="preserve"> and interesting finds were presented</w:t>
+      </w:r>
+      <w:r>
+        <w:rPr>
+          <w:rFonts w:ascii="Times New Roman" w:hAnsi="Times New Roman" w:cs="Times New Roman"/>
+          <w:bCs/>
+          <w:sz w:val="16"/>
+          <w:szCs w:val="16"/>
+        </w:rPr>
+        <w:t xml:space="preserve"> in the output</w:t>
+      </w:r>
+      <w:r>
+        <w:rPr>
+          <w:rFonts w:ascii="Times New Roman" w:hAnsi="Times New Roman" w:cs="Times New Roman"/>
+          <w:bCs/>
+          <w:sz w:val="16"/>
+          <w:szCs w:val="16"/>
+        </w:rPr>
+        <w:t xml:space="preserve"> file</w:t>
+      </w:r>
+      <w:r>
+        <w:rPr>
+          <w:rFonts w:ascii="Times New Roman" w:hAnsi="Times New Roman" w:cs="Times New Roman"/>
+          <w:bCs/>
+          <w:sz w:val="16"/>
+          <w:szCs w:val="16"/>
+        </w:rPr>
+        <w:t>.</w:t>
+      </w:r>
+    </w:p>
+    <w:p>
+      <w:pPr>
+        <w:pStyle w:val="Default"/>
+        <w:numPr>
+          <w:ilvl w:val="0"/>
+          <w:numId w:val="31"/>
+        </w:numPr>
+        <w:rPr>
+          <w:rFonts w:ascii="Times New Roman" w:hAnsi="Times New Roman" w:cs="Times New Roman"/>
+          <w:bCs/>
+          <w:sz w:val="16"/>
+          <w:szCs w:val="16"/>
+        </w:rPr>
+      </w:pPr>
+      <w:r>
+        <w:rPr>
+          <w:rFonts w:ascii="Times New Roman" w:hAnsi="Times New Roman" w:cs="Times New Roman"/>
+          <w:bCs/>
+          <w:sz w:val="16"/>
+          <w:szCs w:val="16"/>
+        </w:rPr>
+        <w:t>Implemente</w:t>
+      </w:r>
+      <w:r>
+        <w:rPr>
+          <w:rFonts w:ascii="Times New Roman" w:hAnsi="Times New Roman" w:cs="Times New Roman"/>
+          <w:bCs/>
+          <w:sz w:val="16"/>
+          <w:szCs w:val="16"/>
+        </w:rPr>
+        <w:t xml:space="preserve">d a failure model and a fault tolerant model to </w:t>
+      </w:r>
+      <w:r>
+        <w:rPr>
+          <w:rFonts w:ascii="Times New Roman" w:hAnsi="Times New Roman" w:cs="Times New Roman"/>
+          <w:bCs/>
+          <w:sz w:val="16"/>
+          <w:szCs w:val="16"/>
+        </w:rPr>
+        <w:t>handle the faulty nodes</w:t>
+      </w:r>
+      <w:r>
+        <w:rPr>
+          <w:rFonts w:ascii="Times New Roman" w:hAnsi="Times New Roman" w:cs="Times New Roman"/>
+          <w:bCs/>
+          <w:sz w:val="16"/>
+          <w:szCs w:val="16"/>
+        </w:rPr>
+        <w:t xml:space="preserve"> and observe the convergence</w:t>
+      </w:r>
+      <w:r>
+        <w:rPr>
+          <w:rFonts w:ascii="Times New Roman" w:hAnsi="Times New Roman" w:cs="Times New Roman"/>
+          <w:bCs/>
+          <w:sz w:val="16"/>
+          <w:szCs w:val="16"/>
+        </w:rPr>
+        <w:t xml:space="preserve"> of the network</w:t>
+      </w:r>
+      <w:r>
+        <w:rPr>
+          <w:rFonts w:ascii="Times New Roman" w:hAnsi="Times New Roman" w:cs="Times New Roman"/>
+          <w:bCs/>
+          <w:sz w:val="16"/>
+          <w:szCs w:val="16"/>
+        </w:rPr>
+        <w:t>.</w:t>
+      </w:r>
+    </w:p>
+    <w:p>
+      <w:pPr>
+        <w:pStyle w:val="Default"/>
+        <w:ind w:left="720"/>
+        <w:rPr>
+          <w:rFonts w:ascii="Times New Roman" w:hAnsi="Times New Roman" w:cs="Times New Roman"/>
+          <w:bCs/>
+          <w:sz w:val="16"/>
+          <w:szCs w:val="16"/>
+        </w:rPr>
+      </w:pPr>
+    </w:p>
+    <w:p>
+      <w:pPr>
+        <w:pStyle w:val="Default"/>
+        <w:rPr>
+          <w:rFonts w:ascii="Times New Roman" w:hAnsi="Times New Roman" w:cs="Times New Roman"/>
+          <w:bCs/>
+          <w:sz w:val="16"/>
+          <w:szCs w:val="16"/>
+        </w:rPr>
+      </w:pPr>
+      <w:r>
+        <w:rPr>
+          <w:rFonts w:ascii="Times New Roman" w:hAnsi="Times New Roman" w:cs="Times New Roman"/>
+          <w:b/>
+          <w:sz w:val="16"/>
+          <w:szCs w:val="16"/>
+        </w:rPr>
+        <w:t xml:space="preserve">LUCAS </w:t>
+      </w:r>
+      <w:r>
+        <w:rPr>
+          <w:rFonts w:ascii="Times New Roman" w:hAnsi="Times New Roman" w:cs="Times New Roman"/>
+          <w:b/>
+          <w:sz w:val="16"/>
+          <w:szCs w:val="16"/>
+        </w:rPr>
+        <w:t xml:space="preserve">SQUARE </w:t>
+      </w:r>
+      <w:r>
+        <w:rPr>
+          <w:rFonts w:ascii="Times New Roman" w:hAnsi="Times New Roman" w:cs="Times New Roman"/>
+          <w:b/>
+          <w:sz w:val="16"/>
+          <w:szCs w:val="16"/>
+        </w:rPr>
+        <w:t>PYRAMID</w:t>
+      </w:r>
+      <w:r>
+        <w:rPr>
+          <w:rFonts w:ascii="Times New Roman" w:hAnsi="Times New Roman" w:cs="Times New Roman"/>
+          <w:b/>
+          <w:sz w:val="16"/>
+          <w:szCs w:val="16"/>
+        </w:rPr>
+        <w:t xml:space="preserve">, </w:t>
+      </w:r>
+      <w:r>
+        <w:rPr>
+          <w:rFonts w:ascii="Times New Roman" w:hAnsi="Times New Roman" w:cs="Times New Roman"/>
+          <w:bCs/>
+          <w:sz w:val="16"/>
+          <w:szCs w:val="16"/>
+        </w:rPr>
+        <w:t xml:space="preserve">Distributed </w:t>
+      </w:r>
+      <w:r>
+        <w:rPr>
+          <w:rFonts w:ascii="Times New Roman" w:hAnsi="Times New Roman" w:cs="Times New Roman"/>
+          <w:bCs/>
+          <w:sz w:val="16"/>
+          <w:szCs w:val="16"/>
+        </w:rPr>
+        <w:t xml:space="preserve">Operating </w:t>
+      </w:r>
+      <w:r>
+        <w:rPr>
+          <w:rFonts w:ascii="Times New Roman" w:hAnsi="Times New Roman" w:cs="Times New Roman"/>
+          <w:bCs/>
+          <w:sz w:val="16"/>
+          <w:szCs w:val="16"/>
+        </w:rPr>
+        <w:t>System</w:t>
+      </w:r>
+      <w:r>
+        <w:rPr>
+          <w:rFonts w:ascii="Times New Roman" w:hAnsi="Times New Roman" w:cs="Times New Roman"/>
+          <w:bCs/>
+          <w:sz w:val="16"/>
+          <w:szCs w:val="16"/>
+        </w:rPr>
+        <w:t>s,</w:t>
+      </w:r>
+      <w:r>
+        <w:t xml:space="preserve"> </w:t>
+      </w:r>
+      <w:hyperlink r:id="rId15" w:history="1">
+        <w:r>
+          <w:rPr>
+            <w:rStyle w:val="Hyperlink"/>
+            <w:rFonts w:ascii="Times New Roman" w:hAnsi="Times New Roman" w:cs="Times New Roman"/>
+            <w:bCs/>
+            <w:sz w:val="16"/>
+            <w:szCs w:val="16"/>
+          </w:rPr>
+          <w:t>Hyperlink</w:t>
+        </w:r>
+      </w:hyperlink>
+      <w:r>
+        <w:rPr>
+          <w:rFonts w:ascii="Times New Roman" w:hAnsi="Times New Roman" w:cs="Times New Roman"/>
+          <w:b/>
+          <w:sz w:val="16"/>
+          <w:szCs w:val="16"/>
+        </w:rPr>
+        <w:tab/>
+        <w:t xml:space="preserve">                </w:t>
+      </w:r>
+    </w:p>
+    <w:p>
+      <w:pPr>
+        <w:pStyle w:val="Default"/>
+        <w:ind w:firstLine="360"/>
+        <w:rPr>
+          <w:rFonts w:ascii="Times New Roman" w:hAnsi="Times New Roman" w:cs="Times New Roman"/>
+          <w:b/>
+          <w:sz w:val="16"/>
+          <w:szCs w:val="16"/>
+        </w:rPr>
+      </w:pPr>
+      <w:r>
+        <w:rPr>
+          <w:rFonts w:ascii="Times New Roman" w:hAnsi="Times New Roman" w:cs="Times New Roman"/>
+          <w:bCs/>
+          <w:i/>
+          <w:iCs/>
+          <w:sz w:val="16"/>
+          <w:szCs w:val="16"/>
+        </w:rPr>
+        <w:t>Technologies:</w:t>
+      </w:r>
+      <w:r>
+        <w:rPr>
+          <w:rFonts w:ascii="Times New Roman" w:hAnsi="Times New Roman" w:cs="Times New Roman"/>
+          <w:bCs/>
+          <w:sz w:val="16"/>
+          <w:szCs w:val="16"/>
+        </w:rPr>
+        <w:t xml:space="preserve"> </w:t>
+      </w:r>
+      <w:r>
+        <w:rPr>
+          <w:rFonts w:ascii="Times New Roman" w:hAnsi="Times New Roman" w:cs="Times New Roman"/>
+          <w:bCs/>
+          <w:sz w:val="16"/>
+          <w:szCs w:val="16"/>
+        </w:rPr>
+        <w:t>F#, AKKA.NET</w:t>
+      </w:r>
+      <w:r>
+        <w:rPr>
+          <w:rFonts w:ascii="Times New Roman" w:hAnsi="Times New Roman" w:cs="Times New Roman"/>
+          <w:bCs/>
+          <w:sz w:val="16"/>
+          <w:szCs w:val="16"/>
+        </w:rPr>
+        <w:t>, Git</w:t>
+      </w:r>
+      <w:r>
+        <w:rPr>
+          <w:rFonts w:ascii="Times New Roman" w:hAnsi="Times New Roman" w:cs="Times New Roman"/>
+          <w:b/>
+          <w:sz w:val="16"/>
+          <w:szCs w:val="16"/>
+        </w:rPr>
+        <w:tab/>
+      </w:r>
+      <w:r>
+        <w:rPr>
+          <w:rFonts w:ascii="Times New Roman" w:hAnsi="Times New Roman" w:cs="Times New Roman"/>
+          <w:b/>
+          <w:sz w:val="16"/>
+          <w:szCs w:val="16"/>
+        </w:rPr>
+        <w:tab/>
+      </w:r>
+      <w:r>
+        <w:rPr>
+          <w:rFonts w:ascii="Times New Roman" w:hAnsi="Times New Roman" w:cs="Times New Roman"/>
+          <w:b/>
+          <w:sz w:val="16"/>
+          <w:szCs w:val="16"/>
+        </w:rPr>
+        <w:tab/>
+      </w:r>
+      <w:r>
+        <w:rPr>
+          <w:rFonts w:ascii="Times New Roman" w:hAnsi="Times New Roman" w:cs="Times New Roman"/>
+          <w:b/>
+          <w:sz w:val="16"/>
+          <w:szCs w:val="16"/>
+        </w:rPr>
+        <w:tab/>
+      </w:r>
+      <w:r>
+        <w:rPr>
+          <w:rFonts w:ascii="Times New Roman" w:hAnsi="Times New Roman" w:cs="Times New Roman"/>
+          <w:b/>
+          <w:sz w:val="16"/>
+          <w:szCs w:val="16"/>
+        </w:rPr>
+        <w:tab/>
+      </w:r>
+      <w:r>
+        <w:rPr>
+          <w:rFonts w:ascii="Times New Roman" w:hAnsi="Times New Roman" w:cs="Times New Roman"/>
+          <w:b/>
+          <w:sz w:val="16"/>
+          <w:szCs w:val="16"/>
+        </w:rPr>
+        <w:tab/>
+      </w:r>
+      <w:r>
+        <w:rPr>
+          <w:rFonts w:ascii="Times New Roman" w:hAnsi="Times New Roman" w:cs="Times New Roman"/>
+          <w:b/>
+          <w:sz w:val="16"/>
+          <w:szCs w:val="16"/>
+        </w:rPr>
+        <w:tab/>
+      </w:r>
+      <w:r>
+        <w:rPr>
+          <w:rFonts w:ascii="Times New Roman" w:hAnsi="Times New Roman" w:cs="Times New Roman"/>
+          <w:b/>
+          <w:sz w:val="16"/>
+          <w:szCs w:val="16"/>
+        </w:rPr>
+        <w:tab/>
+      </w:r>
+      <w:r>
+        <w:rPr>
+          <w:rFonts w:ascii="Times New Roman" w:hAnsi="Times New Roman" w:cs="Times New Roman"/>
+          <w:b/>
+          <w:sz w:val="16"/>
+          <w:szCs w:val="16"/>
+        </w:rPr>
+        <w:tab/>
+      </w:r>
+      <w:r>
+        <w:rPr>
+          <w:rFonts w:ascii="Times New Roman" w:hAnsi="Times New Roman" w:cs="Times New Roman"/>
+          <w:b/>
+          <w:sz w:val="16"/>
+          <w:szCs w:val="16"/>
+        </w:rPr>
+        <w:tab/>
+      </w:r>
+      <w:r>
+        <w:rPr>
+          <w:rFonts w:ascii="Times New Roman" w:hAnsi="Times New Roman" w:cs="Times New Roman"/>
+          <w:bCs/>
+          <w:sz w:val="16"/>
+          <w:szCs w:val="16"/>
+        </w:rPr>
+        <w:t xml:space="preserve">             </w:t>
+      </w:r>
+      <w:r>
+        <w:rPr>
+          <w:rFonts w:ascii="Times New Roman" w:hAnsi="Times New Roman" w:cs="Times New Roman"/>
+          <w:bCs/>
+          <w:sz w:val="16"/>
+          <w:szCs w:val="16"/>
+        </w:rPr>
+        <w:t xml:space="preserve"> </w:t>
+      </w:r>
+    </w:p>
+    <w:p>
+      <w:pPr>
+        <w:pStyle w:val="Default"/>
+        <w:numPr>
+          <w:ilvl w:val="0"/>
+          <w:numId w:val="30"/>
+        </w:numPr>
+        <w:snapToGrid w:val="0"/>
+        <w:rPr>
+          <w:rFonts w:ascii="Times New Roman" w:hAnsi="Times New Roman" w:cs="Times New Roman"/>
+          <w:bCs/>
+          <w:sz w:val="16"/>
+          <w:szCs w:val="16"/>
+        </w:rPr>
+      </w:pPr>
+      <w:r>
+        <w:rPr>
+          <w:rFonts w:ascii="Times New Roman" w:hAnsi="Times New Roman" w:cs="Times New Roman"/>
+          <w:bCs/>
+          <w:sz w:val="16"/>
+          <w:szCs w:val="16"/>
+        </w:rPr>
+        <w:t xml:space="preserve">Used </w:t>
+      </w:r>
+      <w:r>
+        <w:rPr>
+          <w:rFonts w:ascii="Times New Roman" w:hAnsi="Times New Roman" w:cs="Times New Roman"/>
+          <w:b/>
+          <w:sz w:val="16"/>
+          <w:szCs w:val="16"/>
+        </w:rPr>
+        <w:t>AKKA.NET’s</w:t>
+      </w:r>
+      <w:r>
+        <w:rPr>
+          <w:rFonts w:ascii="Times New Roman" w:hAnsi="Times New Roman" w:cs="Times New Roman"/>
+          <w:bCs/>
+          <w:sz w:val="16"/>
+          <w:szCs w:val="16"/>
+        </w:rPr>
+        <w:t xml:space="preserve"> </w:t>
+      </w:r>
+      <w:r>
+        <w:rPr>
+          <w:rFonts w:ascii="Times New Roman" w:hAnsi="Times New Roman" w:cs="Times New Roman"/>
+          <w:bCs/>
+          <w:sz w:val="16"/>
+          <w:szCs w:val="16"/>
+        </w:rPr>
+        <w:t xml:space="preserve">Actor </w:t>
+      </w:r>
+      <w:r>
+        <w:rPr>
+          <w:rFonts w:ascii="Times New Roman" w:hAnsi="Times New Roman" w:cs="Times New Roman"/>
+          <w:bCs/>
+          <w:sz w:val="16"/>
+          <w:szCs w:val="16"/>
+        </w:rPr>
+        <w:t>model</w:t>
+      </w:r>
+      <w:r>
+        <w:rPr>
+          <w:rFonts w:ascii="Times New Roman" w:hAnsi="Times New Roman" w:cs="Times New Roman"/>
+          <w:bCs/>
+          <w:sz w:val="16"/>
+          <w:szCs w:val="16"/>
+        </w:rPr>
+        <w:t>ing</w:t>
+      </w:r>
+      <w:r>
+        <w:rPr>
+          <w:rFonts w:ascii="Times New Roman" w:hAnsi="Times New Roman" w:cs="Times New Roman"/>
+          <w:bCs/>
+          <w:sz w:val="16"/>
+          <w:szCs w:val="16"/>
+        </w:rPr>
+        <w:t xml:space="preserve"> in F# </w:t>
+      </w:r>
+      <w:r>
+        <w:rPr>
+          <w:rFonts w:ascii="Times New Roman" w:hAnsi="Times New Roman" w:cs="Times New Roman"/>
+          <w:bCs/>
+          <w:sz w:val="16"/>
+          <w:szCs w:val="16"/>
+        </w:rPr>
+        <w:t xml:space="preserve">to build a </w:t>
+      </w:r>
+      <w:r>
+        <w:rPr>
+          <w:rFonts w:ascii="Times New Roman" w:hAnsi="Times New Roman" w:cs="Times New Roman"/>
+          <w:bCs/>
+          <w:sz w:val="16"/>
+          <w:szCs w:val="16"/>
+        </w:rPr>
+        <w:t xml:space="preserve">distributed system </w:t>
+      </w:r>
+      <w:r>
+        <w:rPr>
+          <w:rFonts w:ascii="Times New Roman" w:hAnsi="Times New Roman" w:cs="Times New Roman"/>
+          <w:bCs/>
+          <w:sz w:val="16"/>
+          <w:szCs w:val="16"/>
+        </w:rPr>
+        <w:t>solution to solve the Lucas Squa</w:t>
+      </w:r>
+      <w:r>
+        <w:rPr>
+          <w:rFonts w:ascii="Times New Roman" w:hAnsi="Times New Roman" w:cs="Times New Roman"/>
+          <w:bCs/>
+          <w:sz w:val="16"/>
+          <w:szCs w:val="16"/>
+        </w:rPr>
+        <w:t xml:space="preserve">re </w:t>
+      </w:r>
+      <w:r>
+        <w:rPr>
+          <w:rFonts w:ascii="Times New Roman" w:hAnsi="Times New Roman" w:cs="Times New Roman"/>
+          <w:bCs/>
+          <w:sz w:val="16"/>
+          <w:szCs w:val="16"/>
+        </w:rPr>
+        <w:t>Pyramid</w:t>
+      </w:r>
+      <w:r>
+        <w:rPr>
+          <w:rFonts w:ascii="Times New Roman" w:hAnsi="Times New Roman" w:cs="Times New Roman"/>
+          <w:bCs/>
+          <w:sz w:val="16"/>
+          <w:szCs w:val="16"/>
+        </w:rPr>
+        <w:t xml:space="preserve"> </w:t>
+      </w:r>
+      <w:r>
+        <w:rPr>
+          <w:rFonts w:ascii="Times New Roman" w:hAnsi="Times New Roman" w:cs="Times New Roman"/>
+          <w:bCs/>
+          <w:sz w:val="16"/>
+          <w:szCs w:val="16"/>
+        </w:rPr>
+        <w:t xml:space="preserve">while </w:t>
+      </w:r>
+      <w:r>
+        <w:rPr>
+          <w:rFonts w:ascii="Times New Roman" w:hAnsi="Times New Roman" w:cs="Times New Roman"/>
+          <w:bCs/>
+          <w:sz w:val="16"/>
+          <w:szCs w:val="16"/>
+        </w:rPr>
+        <w:t xml:space="preserve">utilizing </w:t>
+      </w:r>
+      <w:r>
+        <w:rPr>
+          <w:rFonts w:ascii="Times New Roman" w:hAnsi="Times New Roman" w:cs="Times New Roman"/>
+          <w:bCs/>
+          <w:sz w:val="16"/>
+          <w:szCs w:val="16"/>
+        </w:rPr>
+        <w:t>concurrent computation</w:t>
+      </w:r>
+      <w:r>
+        <w:rPr>
+          <w:rFonts w:ascii="Times New Roman" w:hAnsi="Times New Roman" w:cs="Times New Roman"/>
+          <w:bCs/>
+          <w:sz w:val="16"/>
+          <w:szCs w:val="16"/>
+        </w:rPr>
+        <w:t>.</w:t>
+      </w:r>
+    </w:p>
+    <w:p>
+      <w:pPr>
+        <w:pStyle w:val="Default"/>
+        <w:numPr>
+          <w:ilvl w:val="0"/>
+          <w:numId w:val="30"/>
+        </w:numPr>
+        <w:snapToGrid w:val="0"/>
+        <w:contextualSpacing/>
+        <w:rPr>
+          <w:rFonts w:ascii="Times New Roman" w:hAnsi="Times New Roman" w:cs="Times New Roman"/>
+          <w:b/>
+          <w:sz w:val="16"/>
+          <w:szCs w:val="16"/>
+        </w:rPr>
+      </w:pPr>
+      <w:r>
+        <w:rPr>
+          <w:rFonts w:ascii="Times New Roman" w:hAnsi="Times New Roman" w:cs="Times New Roman"/>
+          <w:bCs/>
+          <w:sz w:val="16"/>
+          <w:szCs w:val="16"/>
+        </w:rPr>
+        <w:t xml:space="preserve">The </w:t>
+      </w:r>
+      <w:r>
+        <w:rPr>
+          <w:rFonts w:ascii="Times New Roman" w:hAnsi="Times New Roman" w:cs="Times New Roman"/>
+          <w:bCs/>
+          <w:sz w:val="16"/>
+          <w:szCs w:val="16"/>
+        </w:rPr>
+        <w:t>application</w:t>
+      </w:r>
+      <w:r>
+        <w:rPr>
+          <w:rFonts w:ascii="Times New Roman" w:hAnsi="Times New Roman" w:cs="Times New Roman"/>
+          <w:bCs/>
+          <w:sz w:val="16"/>
+          <w:szCs w:val="16"/>
+        </w:rPr>
+        <w:t xml:space="preserve"> distributed the </w:t>
+      </w:r>
+      <w:r>
+        <w:rPr>
+          <w:rFonts w:ascii="Times New Roman" w:hAnsi="Times New Roman" w:cs="Times New Roman"/>
+          <w:bCs/>
+          <w:sz w:val="16"/>
+          <w:szCs w:val="16"/>
+        </w:rPr>
+        <w:t>jobs</w:t>
+      </w:r>
+      <w:r>
+        <w:rPr>
+          <w:rFonts w:ascii="Times New Roman" w:hAnsi="Times New Roman" w:cs="Times New Roman"/>
+          <w:bCs/>
+          <w:sz w:val="16"/>
+          <w:szCs w:val="16"/>
+        </w:rPr>
+        <w:t xml:space="preserve"> among </w:t>
+      </w:r>
+      <w:r>
+        <w:rPr>
+          <w:rFonts w:ascii="Times New Roman" w:hAnsi="Times New Roman" w:cs="Times New Roman"/>
+          <w:bCs/>
+          <w:sz w:val="16"/>
+          <w:szCs w:val="16"/>
+        </w:rPr>
+        <w:t xml:space="preserve">various </w:t>
+      </w:r>
+      <w:r>
+        <w:rPr>
+          <w:rFonts w:ascii="Times New Roman" w:hAnsi="Times New Roman" w:cs="Times New Roman"/>
+          <w:bCs/>
+          <w:sz w:val="16"/>
+          <w:szCs w:val="16"/>
+        </w:rPr>
+        <w:t>actors</w:t>
+      </w:r>
+      <w:r>
+        <w:rPr>
+          <w:rFonts w:ascii="Times New Roman" w:hAnsi="Times New Roman" w:cs="Times New Roman"/>
+          <w:bCs/>
+          <w:sz w:val="16"/>
+          <w:szCs w:val="16"/>
+        </w:rPr>
+        <w:t xml:space="preserve"> where each actor </w:t>
+      </w:r>
+      <w:r>
+        <w:rPr>
+          <w:rFonts w:ascii="Times New Roman" w:hAnsi="Times New Roman" w:cs="Times New Roman"/>
+          <w:bCs/>
+          <w:sz w:val="16"/>
+          <w:szCs w:val="16"/>
+        </w:rPr>
+        <w:t xml:space="preserve">task was to </w:t>
+      </w:r>
+      <w:r>
+        <w:rPr>
+          <w:rFonts w:ascii="Times New Roman" w:hAnsi="Times New Roman" w:cs="Times New Roman"/>
+          <w:bCs/>
+          <w:sz w:val="16"/>
+          <w:szCs w:val="16"/>
+        </w:rPr>
+        <w:t>solve a bunch of problems</w:t>
+      </w:r>
+      <w:r>
+        <w:rPr>
+          <w:rFonts w:ascii="Times New Roman" w:hAnsi="Times New Roman" w:cs="Times New Roman"/>
+          <w:bCs/>
+          <w:sz w:val="16"/>
+          <w:szCs w:val="16"/>
+        </w:rPr>
+        <w:t xml:space="preserve"> and report the results back to the supervisor.</w:t>
+      </w:r>
+    </w:p>
+    <w:p>
+      <w:pPr>
+        <w:pStyle w:val="Default"/>
+        <w:numPr>
+          <w:ilvl w:val="0"/>
+          <w:numId w:val="30"/>
+        </w:numPr>
+        <w:snapToGrid w:val="0"/>
+        <w:contextualSpacing/>
+        <w:rPr>
+          <w:rFonts w:ascii="Times New Roman" w:hAnsi="Times New Roman" w:cs="Times New Roman"/>
+          <w:b/>
+          <w:sz w:val="16"/>
+          <w:szCs w:val="16"/>
+        </w:rPr>
+      </w:pPr>
+      <w:r>
+        <w:rPr>
+          <w:rFonts w:ascii="Times New Roman" w:hAnsi="Times New Roman" w:cs="Times New Roman"/>
+          <w:bCs/>
+          <w:sz w:val="16"/>
+          <w:szCs w:val="16"/>
+        </w:rPr>
+        <w:t>The application</w:t>
+      </w:r>
+      <w:r>
+        <w:rPr>
+          <w:rFonts w:ascii="Times New Roman" w:hAnsi="Times New Roman" w:cs="Times New Roman"/>
+          <w:bCs/>
+          <w:sz w:val="16"/>
+          <w:szCs w:val="16"/>
+        </w:rPr>
+        <w:t xml:space="preserve"> </w:t>
+      </w:r>
+      <w:r>
+        <w:rPr>
+          <w:rFonts w:ascii="Times New Roman" w:hAnsi="Times New Roman" w:cs="Times New Roman"/>
+          <w:bCs/>
+          <w:sz w:val="16"/>
+          <w:szCs w:val="16"/>
+        </w:rPr>
+        <w:t xml:space="preserve">used </w:t>
+      </w:r>
+      <w:r>
+        <w:rPr>
+          <w:rFonts w:ascii="Times New Roman" w:hAnsi="Times New Roman" w:cs="Times New Roman"/>
+          <w:b/>
+          <w:sz w:val="16"/>
+          <w:szCs w:val="16"/>
+        </w:rPr>
+        <w:t>multiple cores</w:t>
+      </w:r>
+      <w:r>
+        <w:rPr>
+          <w:rFonts w:ascii="Times New Roman" w:hAnsi="Times New Roman" w:cs="Times New Roman"/>
+          <w:bCs/>
+          <w:sz w:val="16"/>
+          <w:szCs w:val="16"/>
+        </w:rPr>
+        <w:t xml:space="preserve"> on a single machine </w:t>
+      </w:r>
+      <w:r>
+        <w:rPr>
+          <w:rFonts w:ascii="Times New Roman" w:hAnsi="Times New Roman" w:cs="Times New Roman"/>
+          <w:bCs/>
+          <w:sz w:val="16"/>
+          <w:szCs w:val="16"/>
+        </w:rPr>
+        <w:t>as well as</w:t>
+      </w:r>
+      <w:r>
+        <w:rPr>
+          <w:rFonts w:ascii="Times New Roman" w:hAnsi="Times New Roman" w:cs="Times New Roman"/>
+          <w:bCs/>
+          <w:sz w:val="16"/>
+          <w:szCs w:val="16"/>
+        </w:rPr>
+        <w:t xml:space="preserve"> on</w:t>
+      </w:r>
+      <w:r>
+        <w:rPr>
+          <w:rFonts w:ascii="Times New Roman" w:hAnsi="Times New Roman" w:cs="Times New Roman"/>
+          <w:bCs/>
+          <w:sz w:val="16"/>
+          <w:szCs w:val="16"/>
+        </w:rPr>
+        <w:t xml:space="preserve"> </w:t>
+      </w:r>
+      <w:r>
+        <w:rPr>
+          <w:rFonts w:ascii="Times New Roman" w:hAnsi="Times New Roman" w:cs="Times New Roman"/>
+          <w:b/>
+          <w:sz w:val="16"/>
+          <w:szCs w:val="16"/>
+        </w:rPr>
+        <w:t>multiple machines</w:t>
+      </w:r>
+      <w:r>
+        <w:rPr>
+          <w:rFonts w:ascii="Times New Roman" w:hAnsi="Times New Roman" w:cs="Times New Roman"/>
+          <w:bCs/>
+          <w:sz w:val="16"/>
+          <w:szCs w:val="16"/>
+        </w:rPr>
+        <w:t xml:space="preserve"> wh</w:t>
+      </w:r>
+      <w:r>
+        <w:rPr>
+          <w:rFonts w:ascii="Times New Roman" w:hAnsi="Times New Roman" w:cs="Times New Roman"/>
+          <w:bCs/>
+          <w:sz w:val="16"/>
+          <w:szCs w:val="16"/>
+        </w:rPr>
+        <w:t>en</w:t>
+      </w:r>
+      <w:r>
+        <w:rPr>
+          <w:rFonts w:ascii="Times New Roman" w:hAnsi="Times New Roman" w:cs="Times New Roman"/>
+          <w:bCs/>
+          <w:sz w:val="16"/>
+          <w:szCs w:val="16"/>
+        </w:rPr>
+        <w:t xml:space="preserve"> connected </w:t>
+      </w:r>
+      <w:r>
+        <w:rPr>
+          <w:rFonts w:ascii="Times New Roman" w:hAnsi="Times New Roman" w:cs="Times New Roman"/>
+          <w:bCs/>
+          <w:sz w:val="16"/>
+          <w:szCs w:val="16"/>
+        </w:rPr>
+        <w:t>to a</w:t>
+      </w:r>
+      <w:r>
+        <w:rPr>
+          <w:rFonts w:ascii="Times New Roman" w:hAnsi="Times New Roman" w:cs="Times New Roman"/>
+          <w:bCs/>
+          <w:sz w:val="16"/>
+          <w:szCs w:val="16"/>
+        </w:rPr>
+        <w:t xml:space="preserve"> LAN to </w:t>
+      </w:r>
+      <w:r>
+        <w:rPr>
+          <w:rFonts w:ascii="Times New Roman" w:hAnsi="Times New Roman" w:cs="Times New Roman"/>
+          <w:bCs/>
+          <w:sz w:val="16"/>
+          <w:szCs w:val="16"/>
+        </w:rPr>
+        <w:t>solve the problem</w:t>
+      </w:r>
+      <w:r>
+        <w:rPr>
+          <w:rFonts w:ascii="Times New Roman" w:hAnsi="Times New Roman" w:cs="Times New Roman"/>
+          <w:bCs/>
+          <w:sz w:val="16"/>
+          <w:szCs w:val="16"/>
+        </w:rPr>
+        <w:t xml:space="preserve"> much faster than a traditional program</w:t>
+      </w:r>
+      <w:r>
+        <w:rPr>
+          <w:rFonts w:ascii="Times New Roman" w:hAnsi="Times New Roman" w:cs="Times New Roman"/>
+          <w:bCs/>
+          <w:sz w:val="16"/>
+          <w:szCs w:val="16"/>
+        </w:rPr>
+        <w:t>.</w:t>
+      </w:r>
+    </w:p>
+    <w:p>
+      <w:pPr>
+        <w:pStyle w:val="Default"/>
+        <w:snapToGrid w:val="0"/>
+        <w:ind w:left="720"/>
+        <w:contextualSpacing/>
+        <w:rPr>
+          <w:rFonts w:ascii="Times New Roman" w:hAnsi="Times New Roman" w:cs="Times New Roman"/>
+          <w:b/>
+          <w:sz w:val="16"/>
+          <w:szCs w:val="16"/>
+        </w:rPr>
+      </w:pPr>
+      <w:r>
+        <w:rPr>
+          <w:rFonts w:ascii="Times New Roman" w:hAnsi="Times New Roman" w:cs="Times New Roman"/>
+          <w:b/>
+          <w:sz w:val="16"/>
+          <w:szCs w:val="16"/>
+        </w:rPr>
+        <w:tab/>
+      </w:r>
+    </w:p>
+    <w:p>
+      <w:pPr>
+        <w:pStyle w:val="Default"/>
+        <w:snapToGrid w:val="0"/>
+        <w:contextualSpacing/>
+        <w:rPr>
+          <w:rFonts w:ascii="Times New Roman" w:hAnsi="Times New Roman" w:cs="Times New Roman"/>
+          <w:bCs/>
+          <w:sz w:val="16"/>
+          <w:szCs w:val="16"/>
+        </w:rPr>
+      </w:pPr>
+      <w:r>
+        <w:rPr>
+          <w:rFonts w:ascii="Times New Roman" w:hAnsi="Times New Roman" w:cs="Times New Roman"/>
+          <w:b/>
+          <w:sz w:val="16"/>
+          <w:szCs w:val="16"/>
+        </w:rPr>
+        <w:t xml:space="preserve">URL </w:t>
+      </w:r>
+      <w:r>
+        <w:rPr>
+          <w:rFonts w:ascii="Times New Roman" w:hAnsi="Times New Roman" w:cs="Times New Roman"/>
+          <w:b/>
+          <w:sz w:val="16"/>
+          <w:szCs w:val="16"/>
+        </w:rPr>
+        <w:t>–</w:t>
+      </w:r>
+      <w:r>
+        <w:rPr>
+          <w:rFonts w:ascii="Times New Roman" w:hAnsi="Times New Roman" w:cs="Times New Roman"/>
+          <w:b/>
+          <w:sz w:val="16"/>
+          <w:szCs w:val="16"/>
+        </w:rPr>
+        <w:t xml:space="preserve"> SHORT</w:t>
+      </w:r>
+      <w:r>
+        <w:rPr>
+          <w:rFonts w:ascii="Times New Roman" w:hAnsi="Times New Roman" w:cs="Times New Roman"/>
+          <w:b/>
+          <w:sz w:val="16"/>
+          <w:szCs w:val="16"/>
+        </w:rPr>
+        <w:t>E</w:t>
+      </w:r>
+      <w:r>
+        <w:rPr>
+          <w:rFonts w:ascii="Times New Roman" w:hAnsi="Times New Roman" w:cs="Times New Roman"/>
+          <w:b/>
+          <w:sz w:val="16"/>
+          <w:szCs w:val="16"/>
+        </w:rPr>
+        <w:t>NER</w:t>
+      </w:r>
+      <w:r>
+        <w:rPr>
+          <w:rFonts w:ascii="Times New Roman" w:hAnsi="Times New Roman" w:cs="Times New Roman"/>
+          <w:b/>
+          <w:sz w:val="16"/>
+          <w:szCs w:val="16"/>
+        </w:rPr>
+        <w:t xml:space="preserve">, </w:t>
+      </w:r>
+      <w:hyperlink r:id="rId16" w:history="1">
+        <w:r>
+          <w:rPr>
+            <w:rStyle w:val="Hyperlink"/>
+            <w:rFonts w:ascii="Times New Roman" w:hAnsi="Times New Roman" w:cs="Times New Roman"/>
+            <w:bCs/>
+            <w:sz w:val="16"/>
+            <w:szCs w:val="16"/>
+          </w:rPr>
+          <w:t>Hyperlink</w:t>
+        </w:r>
+      </w:hyperlink>
+    </w:p>
+    <w:p>
+      <w:pPr>
+        <w:pStyle w:val="Default"/>
+        <w:ind w:firstLine="360"/>
+        <w:rPr>
+          <w:rFonts w:ascii="Times New Roman" w:hAnsi="Times New Roman" w:cs="Times New Roman"/>
+          <w:bCs/>
+          <w:sz w:val="16"/>
+          <w:szCs w:val="16"/>
+        </w:rPr>
+      </w:pPr>
+      <w:r>
+        <w:rPr>
+          <w:rFonts w:ascii="Times New Roman" w:hAnsi="Times New Roman" w:cs="Times New Roman"/>
+          <w:bCs/>
+          <w:i/>
+          <w:iCs/>
+          <w:sz w:val="16"/>
+          <w:szCs w:val="16"/>
+        </w:rPr>
+        <w:t>Technologies:</w:t>
+      </w:r>
+      <w:r>
+        <w:rPr>
+          <w:rFonts w:ascii="Times New Roman" w:hAnsi="Times New Roman" w:cs="Times New Roman"/>
+          <w:bCs/>
+          <w:sz w:val="16"/>
+          <w:szCs w:val="16"/>
+        </w:rPr>
+        <w:t xml:space="preserve"> </w:t>
+      </w:r>
+      <w:r>
+        <w:rPr>
+          <w:rFonts w:ascii="Times New Roman" w:hAnsi="Times New Roman" w:cs="Times New Roman"/>
+          <w:bCs/>
+          <w:sz w:val="16"/>
+          <w:szCs w:val="16"/>
+        </w:rPr>
+        <w:t>Node.js, Express, and MongoDB</w:t>
+      </w:r>
+    </w:p>
+    <w:p>
+      <w:pPr>
+        <w:pStyle w:val="Default"/>
+        <w:numPr>
+          <w:ilvl w:val="0"/>
+          <w:numId w:val="33"/>
+        </w:numPr>
+        <w:rPr>
+          <w:rFonts w:ascii="Times New Roman" w:hAnsi="Times New Roman" w:cs="Times New Roman"/>
+          <w:bCs/>
+          <w:sz w:val="16"/>
+          <w:szCs w:val="16"/>
+        </w:rPr>
+      </w:pPr>
+      <w:r>
+        <w:rPr>
+          <w:rFonts w:ascii="Times New Roman" w:hAnsi="Times New Roman" w:cs="Times New Roman"/>
+          <w:bCs/>
+          <w:sz w:val="16"/>
+          <w:szCs w:val="16"/>
+        </w:rPr>
+        <w:t xml:space="preserve">Built a website from scratch that transforms long links to nice, memorable, and trackable short URLs. </w:t>
+      </w:r>
+    </w:p>
+    <w:p>
+      <w:pPr>
+        <w:pStyle w:val="Default"/>
+        <w:snapToGrid w:val="0"/>
+        <w:contextualSpacing/>
+        <w:rPr>
+          <w:rFonts w:ascii="Times New Roman" w:hAnsi="Times New Roman" w:cs="Times New Roman"/>
+          <w:b/>
+          <w:sz w:val="16"/>
+          <w:szCs w:val="16"/>
+        </w:rPr>
+      </w:pPr>
+      <w:r>
+        <w:rPr>
+          <w:rFonts w:ascii="Times New Roman" w:hAnsi="Times New Roman" w:cs="Times New Roman"/>
+          <w:b/>
+          <w:sz w:val="16"/>
+          <w:szCs w:val="16"/>
+        </w:rPr>
+        <w:tab/>
+      </w:r>
+    </w:p>
+    <w:p>
+      <w:pPr>
+        <w:pStyle w:val="Default"/>
+        <w:rPr>
+          <w:rFonts w:ascii="Times New Roman" w:hAnsi="Times New Roman" w:cs="Times New Roman"/>
+          <w:bCs/>
+          <w:sz w:val="16"/>
+          <w:szCs w:val="16"/>
+        </w:rPr>
+      </w:pPr>
+      <w:r>
+        <w:rPr>
+          <w:rFonts w:ascii="Times New Roman" w:hAnsi="Times New Roman" w:cs="Times New Roman"/>
+          <w:b/>
+          <w:sz w:val="16"/>
+          <w:szCs w:val="16"/>
+        </w:rPr>
+        <w:t>TASK SCHEDULER</w:t>
+      </w:r>
+      <w:r>
+        <w:rPr>
+          <w:rFonts w:ascii="Times New Roman" w:hAnsi="Times New Roman" w:cs="Times New Roman"/>
+          <w:b/>
+          <w:sz w:val="16"/>
+          <w:szCs w:val="16"/>
+        </w:rPr>
+        <w:t xml:space="preserve">, </w:t>
+      </w:r>
+      <w:hyperlink r:id="rId17" w:history="1">
+        <w:r>
+          <w:rPr>
+            <w:rStyle w:val="Hyperlink"/>
+            <w:rFonts w:ascii="Times New Roman" w:hAnsi="Times New Roman" w:cs="Times New Roman"/>
+            <w:bCs/>
+            <w:sz w:val="16"/>
+            <w:szCs w:val="16"/>
+          </w:rPr>
+          <w:t>Hyperlink</w:t>
+        </w:r>
+      </w:hyperlink>
+    </w:p>
+    <w:p>
+      <w:pPr>
+        <w:pStyle w:val="Default"/>
+        <w:ind w:firstLine="360"/>
+        <w:rPr>
+          <w:rFonts w:ascii="Times New Roman" w:hAnsi="Times New Roman" w:cs="Times New Roman"/>
+          <w:b/>
+          <w:sz w:val="16"/>
+          <w:szCs w:val="16"/>
+        </w:rPr>
+      </w:pPr>
+      <w:r>
+        <w:rPr>
+          <w:rFonts w:ascii="Times New Roman" w:hAnsi="Times New Roman" w:cs="Times New Roman"/>
+          <w:bCs/>
+          <w:i/>
+          <w:iCs/>
+          <w:sz w:val="16"/>
+          <w:szCs w:val="16"/>
+        </w:rPr>
+        <w:t>Technologies:</w:t>
+      </w:r>
+      <w:r>
+        <w:rPr>
+          <w:rFonts w:ascii="Times New Roman" w:hAnsi="Times New Roman" w:cs="Times New Roman"/>
+          <w:bCs/>
+          <w:sz w:val="16"/>
+          <w:szCs w:val="16"/>
+        </w:rPr>
+        <w:t xml:space="preserve"> Java, Git</w:t>
+      </w:r>
+      <w:r>
+        <w:rPr>
+          <w:rFonts w:ascii="Times New Roman" w:hAnsi="Times New Roman" w:cs="Times New Roman"/>
+          <w:b/>
+          <w:sz w:val="16"/>
+          <w:szCs w:val="16"/>
+        </w:rPr>
+        <w:tab/>
+      </w:r>
+      <w:r>
+        <w:rPr>
+          <w:rFonts w:ascii="Times New Roman" w:hAnsi="Times New Roman" w:cs="Times New Roman"/>
+          <w:b/>
+          <w:sz w:val="16"/>
+          <w:szCs w:val="16"/>
+        </w:rPr>
+        <w:tab/>
+      </w:r>
+      <w:r>
+        <w:rPr>
+          <w:rFonts w:ascii="Times New Roman" w:hAnsi="Times New Roman" w:cs="Times New Roman"/>
+          <w:b/>
+          <w:sz w:val="16"/>
+          <w:szCs w:val="16"/>
+        </w:rPr>
+        <w:tab/>
+      </w:r>
+      <w:r>
+        <w:rPr>
+          <w:rFonts w:ascii="Times New Roman" w:hAnsi="Times New Roman" w:cs="Times New Roman"/>
+          <w:b/>
+          <w:sz w:val="16"/>
+          <w:szCs w:val="16"/>
+        </w:rPr>
+        <w:tab/>
+      </w:r>
+      <w:r>
+        <w:rPr>
+          <w:rFonts w:ascii="Times New Roman" w:hAnsi="Times New Roman" w:cs="Times New Roman"/>
+          <w:b/>
+          <w:sz w:val="16"/>
+          <w:szCs w:val="16"/>
+        </w:rPr>
+        <w:tab/>
+      </w:r>
+      <w:r>
+        <w:rPr>
+          <w:rFonts w:ascii="Times New Roman" w:hAnsi="Times New Roman" w:cs="Times New Roman"/>
+          <w:b/>
+          <w:sz w:val="16"/>
+          <w:szCs w:val="16"/>
+        </w:rPr>
+        <w:tab/>
+      </w:r>
+      <w:r>
+        <w:rPr>
+          <w:rFonts w:ascii="Times New Roman" w:hAnsi="Times New Roman" w:cs="Times New Roman"/>
+          <w:b/>
+          <w:sz w:val="16"/>
+          <w:szCs w:val="16"/>
+        </w:rPr>
+        <w:tab/>
+      </w:r>
+      <w:r>
+        <w:rPr>
+          <w:rFonts w:ascii="Times New Roman" w:hAnsi="Times New Roman" w:cs="Times New Roman"/>
+          <w:b/>
+          <w:sz w:val="16"/>
+          <w:szCs w:val="16"/>
+        </w:rPr>
+        <w:tab/>
+      </w:r>
+      <w:r>
+        <w:rPr>
+          <w:rFonts w:ascii="Times New Roman" w:hAnsi="Times New Roman" w:cs="Times New Roman"/>
+          <w:b/>
+          <w:sz w:val="16"/>
+          <w:szCs w:val="16"/>
+        </w:rPr>
+        <w:tab/>
+      </w:r>
+      <w:r>
+        <w:rPr>
+          <w:rFonts w:ascii="Times New Roman" w:hAnsi="Times New Roman" w:cs="Times New Roman"/>
+          <w:b/>
+          <w:sz w:val="16"/>
+          <w:szCs w:val="16"/>
+        </w:rPr>
+        <w:tab/>
+      </w:r>
+      <w:r>
+        <w:rPr>
+          <w:rFonts w:ascii="Times New Roman" w:hAnsi="Times New Roman" w:cs="Times New Roman"/>
+          <w:b/>
+          <w:sz w:val="16"/>
+          <w:szCs w:val="16"/>
+        </w:rPr>
+        <w:tab/>
+      </w:r>
+      <w:r>
+        <w:rPr>
+          <w:rFonts w:ascii="Times New Roman" w:hAnsi="Times New Roman" w:cs="Times New Roman"/>
+          <w:b/>
+          <w:sz w:val="16"/>
+          <w:szCs w:val="16"/>
+        </w:rPr>
+        <w:tab/>
+      </w:r>
+    </w:p>
+    <w:p>
+      <w:pPr>
+        <w:pStyle w:val="Default"/>
+        <w:numPr>
+          <w:ilvl w:val="0"/>
+          <w:numId w:val="23"/>
+        </w:numPr>
+        <w:rPr>
+          <w:rFonts w:ascii="Times New Roman" w:hAnsi="Times New Roman" w:cs="Times New Roman"/>
+          <w:b/>
+          <w:sz w:val="16"/>
+          <w:szCs w:val="16"/>
+        </w:rPr>
+      </w:pPr>
+      <w:r>
+        <w:rPr>
+          <w:rFonts w:ascii="Times New Roman" w:hAnsi="Times New Roman" w:cs="Times New Roman"/>
+          <w:bCs/>
+          <w:sz w:val="16"/>
+          <w:szCs w:val="16"/>
+        </w:rPr>
+        <w:t xml:space="preserve">Implemented </w:t>
+      </w:r>
+      <w:r>
+        <w:rPr>
+          <w:rFonts w:ascii="Times New Roman" w:hAnsi="Times New Roman" w:cs="Times New Roman"/>
+          <w:b/>
+          <w:sz w:val="16"/>
+          <w:szCs w:val="16"/>
+        </w:rPr>
+        <w:t xml:space="preserve">Min-Heap </w:t>
+      </w:r>
+      <w:r>
+        <w:rPr>
+          <w:rFonts w:ascii="Times New Roman" w:hAnsi="Times New Roman" w:cs="Times New Roman"/>
+          <w:bCs/>
+          <w:sz w:val="16"/>
+          <w:szCs w:val="16"/>
+        </w:rPr>
+        <w:t xml:space="preserve">and </w:t>
+      </w:r>
+      <w:r>
+        <w:rPr>
+          <w:rFonts w:ascii="Times New Roman" w:hAnsi="Times New Roman" w:cs="Times New Roman"/>
+          <w:b/>
+          <w:sz w:val="16"/>
+          <w:szCs w:val="16"/>
+        </w:rPr>
+        <w:t>Red-Black Tree</w:t>
+      </w:r>
+      <w:r>
+        <w:rPr>
+          <w:rFonts w:ascii="Times New Roman" w:hAnsi="Times New Roman" w:cs="Times New Roman"/>
+          <w:b/>
+          <w:sz w:val="16"/>
+          <w:szCs w:val="16"/>
+        </w:rPr>
+        <w:t xml:space="preserve"> </w:t>
+      </w:r>
+      <w:r>
+        <w:rPr>
+          <w:rFonts w:ascii="Times New Roman" w:hAnsi="Times New Roman" w:cs="Times New Roman"/>
+          <w:bCs/>
+          <w:sz w:val="16"/>
+          <w:szCs w:val="16"/>
+        </w:rPr>
+        <w:t>from scratch</w:t>
+      </w:r>
+      <w:r>
+        <w:rPr>
+          <w:rFonts w:ascii="Times New Roman" w:hAnsi="Times New Roman" w:cs="Times New Roman"/>
+          <w:bCs/>
+          <w:sz w:val="16"/>
+          <w:szCs w:val="16"/>
+        </w:rPr>
+        <w:t xml:space="preserve"> </w:t>
+      </w:r>
+      <w:r>
+        <w:rPr>
+          <w:rFonts w:ascii="Times New Roman" w:hAnsi="Times New Roman" w:cs="Times New Roman"/>
+          <w:bCs/>
+          <w:sz w:val="16"/>
+          <w:szCs w:val="16"/>
+        </w:rPr>
+        <w:t>for efficiently storing, retrieving, and updating the data in our system.</w:t>
       </w:r>
     </w:p>
     <w:sectPr>
@@ -6395,6 +6743,119 @@
     </w:lvl>
   </w:abstractNum>
   <w:abstractNum w:abstractNumId="17" w15:restartNumberingAfterBreak="0">
+    <w:nsid w:val="4E1C4F0E"/>
+    <w:multiLevelType w:val="hybridMultilevel"/>
+    <w:tmpl w:val="05A6321A"/>
+    <w:lvl w:ilvl="0" w:tplc="04090001">
+      <w:start w:val="1"/>
+      <w:numFmt w:val="bullet"/>
+      <w:lvlText w:val=""/>
+      <w:lvlJc w:val="left"/>
+      <w:pPr>
+        <w:ind w:left="720" w:hanging="360"/>
+      </w:pPr>
+      <w:rPr>
+        <w:rFonts w:ascii="Symbol" w:hAnsi="Symbol" w:hint="default"/>
+      </w:rPr>
+    </w:lvl>
+    <w:lvl w:ilvl="1" w:tplc="04090003" w:tentative="1">
+      <w:start w:val="1"/>
+      <w:numFmt w:val="bullet"/>
+      <w:lvlText w:val="o"/>
+      <w:lvlJc w:val="left"/>
+      <w:pPr>
+        <w:ind w:left="1440" w:hanging="360"/>
+      </w:pPr>
+      <w:rPr>
+        <w:rFonts w:ascii="Courier New" w:hAnsi="Courier New" w:cs="Courier New" w:hint="default"/>
+      </w:rPr>
+    </w:lvl>
+    <w:lvl w:ilvl="2" w:tplc="04090005" w:tentative="1">
+      <w:start w:val="1"/>
+      <w:numFmt w:val="bullet"/>
+      <w:lvlText w:val=""/>
+      <w:lvlJc w:val="left"/>
+      <w:pPr>
+        <w:ind w:left="2160" w:hanging="360"/>
+      </w:pPr>
+      <w:rPr>
+        <w:rFonts w:ascii="Wingdings" w:hAnsi="Wingdings" w:hint="default"/>
+      </w:rPr>
+    </w:lvl>
+    <w:lvl w:ilvl="3" w:tplc="04090001" w:tentative="1">
+      <w:start w:val="1"/>
+      <w:numFmt w:val="bullet"/>
+      <w:lvlText w:val=""/>
+      <w:lvlJc w:val="left"/>
+      <w:pPr>
+        <w:ind w:left="2880" w:hanging="360"/>
+      </w:pPr>
+      <w:rPr>
+        <w:rFonts w:ascii="Symbol" w:hAnsi="Symbol" w:hint="default"/>
+      </w:rPr>
+    </w:lvl>
+    <w:lvl w:ilvl="4" w:tplc="04090003" w:tentative="1">
+      <w:start w:val="1"/>
+      <w:numFmt w:val="bullet"/>
+      <w:lvlText w:val="o"/>
+      <w:lvlJc w:val="left"/>
+      <w:pPr>
+        <w:ind w:left="3600" w:hanging="360"/>
+      </w:pPr>
+      <w:rPr>
+        <w:rFonts w:ascii="Courier New" w:hAnsi="Courier New" w:cs="Courier New" w:hint="default"/>
+      </w:rPr>
+    </w:lvl>
+    <w:lvl w:ilvl="5" w:tplc="04090005" w:tentative="1">
+      <w:start w:val="1"/>
+      <w:numFmt w:val="bullet"/>
+      <w:lvlText w:val=""/>
+      <w:lvlJc w:val="left"/>
+      <w:pPr>
+        <w:ind w:left="4320" w:hanging="360"/>
+      </w:pPr>
+      <w:rPr>
+        <w:rFonts w:ascii="Wingdings" w:hAnsi="Wingdings" w:hint="default"/>
+      </w:rPr>
+    </w:lvl>
+    <w:lvl w:ilvl="6" w:tplc="04090001" w:tentative="1">
+      <w:start w:val="1"/>
+      <w:numFmt w:val="bullet"/>
+      <w:lvlText w:val=""/>
+      <w:lvlJc w:val="left"/>
+      <w:pPr>
+        <w:ind w:left="5040" w:hanging="360"/>
+      </w:pPr>
+      <w:rPr>
+        <w:rFonts w:ascii="Symbol" w:hAnsi="Symbol" w:hint="default"/>
+      </w:rPr>
+    </w:lvl>
+    <w:lvl w:ilvl="7" w:tplc="04090003" w:tentative="1">
+      <w:start w:val="1"/>
+      <w:numFmt w:val="bullet"/>
+      <w:lvlText w:val="o"/>
+      <w:lvlJc w:val="left"/>
+      <w:pPr>
+        <w:ind w:left="5760" w:hanging="360"/>
+      </w:pPr>
+      <w:rPr>
+        <w:rFonts w:ascii="Courier New" w:hAnsi="Courier New" w:cs="Courier New" w:hint="default"/>
+      </w:rPr>
+    </w:lvl>
+    <w:lvl w:ilvl="8" w:tplc="04090005" w:tentative="1">
+      <w:start w:val="1"/>
+      <w:numFmt w:val="bullet"/>
+      <w:lvlText w:val=""/>
+      <w:lvlJc w:val="left"/>
+      <w:pPr>
+        <w:ind w:left="6480" w:hanging="360"/>
+      </w:pPr>
+      <w:rPr>
+        <w:rFonts w:ascii="Wingdings" w:hAnsi="Wingdings" w:hint="default"/>
+      </w:rPr>
+    </w:lvl>
+  </w:abstractNum>
+  <w:abstractNum w:abstractNumId="18" w15:restartNumberingAfterBreak="0">
     <w:nsid w:val="4E3E6399"/>
     <w:multiLevelType w:val="hybridMultilevel"/>
     <w:tmpl w:val="2242A848"/>
@@ -6507,7 +6968,120 @@
       </w:rPr>
     </w:lvl>
   </w:abstractNum>
-  <w:abstractNum w:abstractNumId="18" w15:restartNumberingAfterBreak="0">
+  <w:abstractNum w:abstractNumId="19" w15:restartNumberingAfterBreak="0">
+    <w:nsid w:val="505B75F8"/>
+    <w:multiLevelType w:val="hybridMultilevel"/>
+    <w:tmpl w:val="3CB2C61E"/>
+    <w:lvl w:ilvl="0" w:tplc="04090001">
+      <w:start w:val="1"/>
+      <w:numFmt w:val="bullet"/>
+      <w:lvlText w:val=""/>
+      <w:lvlJc w:val="left"/>
+      <w:pPr>
+        <w:ind w:left="720" w:hanging="360"/>
+      </w:pPr>
+      <w:rPr>
+        <w:rFonts w:ascii="Symbol" w:hAnsi="Symbol" w:hint="default"/>
+      </w:rPr>
+    </w:lvl>
+    <w:lvl w:ilvl="1" w:tplc="04090003" w:tentative="1">
+      <w:start w:val="1"/>
+      <w:numFmt w:val="bullet"/>
+      <w:lvlText w:val="o"/>
+      <w:lvlJc w:val="left"/>
+      <w:pPr>
+        <w:ind w:left="1440" w:hanging="360"/>
+      </w:pPr>
+      <w:rPr>
+        <w:rFonts w:ascii="Courier New" w:hAnsi="Courier New" w:cs="Courier New" w:hint="default"/>
+      </w:rPr>
+    </w:lvl>
+    <w:lvl w:ilvl="2" w:tplc="04090005" w:tentative="1">
+      <w:start w:val="1"/>
+      <w:numFmt w:val="bullet"/>
+      <w:lvlText w:val=""/>
+      <w:lvlJc w:val="left"/>
+      <w:pPr>
+        <w:ind w:left="2160" w:hanging="360"/>
+      </w:pPr>
+      <w:rPr>
+        <w:rFonts w:ascii="Wingdings" w:hAnsi="Wingdings" w:hint="default"/>
+      </w:rPr>
+    </w:lvl>
+    <w:lvl w:ilvl="3" w:tplc="04090001" w:tentative="1">
+      <w:start w:val="1"/>
+      <w:numFmt w:val="bullet"/>
+      <w:lvlText w:val=""/>
+      <w:lvlJc w:val="left"/>
+      <w:pPr>
+        <w:ind w:left="2880" w:hanging="360"/>
+      </w:pPr>
+      <w:rPr>
+        <w:rFonts w:ascii="Symbol" w:hAnsi="Symbol" w:hint="default"/>
+      </w:rPr>
+    </w:lvl>
+    <w:lvl w:ilvl="4" w:tplc="04090003" w:tentative="1">
+      <w:start w:val="1"/>
+      <w:numFmt w:val="bullet"/>
+      <w:lvlText w:val="o"/>
+      <w:lvlJc w:val="left"/>
+      <w:pPr>
+        <w:ind w:left="3600" w:hanging="360"/>
+      </w:pPr>
+      <w:rPr>
+        <w:rFonts w:ascii="Courier New" w:hAnsi="Courier New" w:cs="Courier New" w:hint="default"/>
+      </w:rPr>
+    </w:lvl>
+    <w:lvl w:ilvl="5" w:tplc="04090005" w:tentative="1">
+      <w:start w:val="1"/>
+      <w:numFmt w:val="bullet"/>
+      <w:lvlText w:val=""/>
+      <w:lvlJc w:val="left"/>
+      <w:pPr>
+        <w:ind w:left="4320" w:hanging="360"/>
+      </w:pPr>
+      <w:rPr>
+        <w:rFonts w:ascii="Wingdings" w:hAnsi="Wingdings" w:hint="default"/>
+      </w:rPr>
+    </w:lvl>
+    <w:lvl w:ilvl="6" w:tplc="04090001" w:tentative="1">
+      <w:start w:val="1"/>
+      <w:numFmt w:val="bullet"/>
+      <w:lvlText w:val=""/>
+      <w:lvlJc w:val="left"/>
+      <w:pPr>
+        <w:ind w:left="5040" w:hanging="360"/>
+      </w:pPr>
+      <w:rPr>
+        <w:rFonts w:ascii="Symbol" w:hAnsi="Symbol" w:hint="default"/>
+      </w:rPr>
+    </w:lvl>
+    <w:lvl w:ilvl="7" w:tplc="04090003" w:tentative="1">
+      <w:start w:val="1"/>
+      <w:numFmt w:val="bullet"/>
+      <w:lvlText w:val="o"/>
+      <w:lvlJc w:val="left"/>
+      <w:pPr>
+        <w:ind w:left="5760" w:hanging="360"/>
+      </w:pPr>
+      <w:rPr>
+        <w:rFonts w:ascii="Courier New" w:hAnsi="Courier New" w:cs="Courier New" w:hint="default"/>
+      </w:rPr>
+    </w:lvl>
+    <w:lvl w:ilvl="8" w:tplc="04090005" w:tentative="1">
+      <w:start w:val="1"/>
+      <w:numFmt w:val="bullet"/>
+      <w:lvlText w:val=""/>
+      <w:lvlJc w:val="left"/>
+      <w:pPr>
+        <w:ind w:left="6480" w:hanging="360"/>
+      </w:pPr>
+      <w:rPr>
+        <w:rFonts w:ascii="Wingdings" w:hAnsi="Wingdings" w:hint="default"/>
+      </w:rPr>
+    </w:lvl>
+  </w:abstractNum>
+  <w:abstractNum w:abstractNumId="20" w15:restartNumberingAfterBreak="0">
     <w:nsid w:val="5088407E"/>
     <w:multiLevelType w:val="hybridMultilevel"/>
     <w:tmpl w:val="B72EFEE8"/>
@@ -6620,7 +7194,7 @@
       </w:rPr>
     </w:lvl>
   </w:abstractNum>
-  <w:abstractNum w:abstractNumId="19" w15:restartNumberingAfterBreak="0">
+  <w:abstractNum w:abstractNumId="21" w15:restartNumberingAfterBreak="0">
     <w:nsid w:val="54BC766E"/>
     <w:multiLevelType w:val="hybridMultilevel"/>
     <w:tmpl w:val="C652F2FA"/>
@@ -6733,7 +7307,7 @@
       </w:rPr>
     </w:lvl>
   </w:abstractNum>
-  <w:abstractNum w:abstractNumId="20" w15:restartNumberingAfterBreak="0">
+  <w:abstractNum w:abstractNumId="22" w15:restartNumberingAfterBreak="0">
     <w:nsid w:val="562B6E0C"/>
     <w:multiLevelType w:val="hybridMultilevel"/>
     <w:tmpl w:val="3A8C8628"/>
@@ -6846,7 +7420,7 @@
       </w:rPr>
     </w:lvl>
   </w:abstractNum>
-  <w:abstractNum w:abstractNumId="21" w15:restartNumberingAfterBreak="0">
+  <w:abstractNum w:abstractNumId="23" w15:restartNumberingAfterBreak="0">
     <w:nsid w:val="588103DD"/>
     <w:multiLevelType w:val="hybridMultilevel"/>
     <w:tmpl w:val="EBE40E60"/>
@@ -6959,7 +7533,7 @@
       </w:rPr>
     </w:lvl>
   </w:abstractNum>
-  <w:abstractNum w:abstractNumId="22" w15:restartNumberingAfterBreak="0">
+  <w:abstractNum w:abstractNumId="24" w15:restartNumberingAfterBreak="0">
     <w:nsid w:val="5B6B6B60"/>
     <w:multiLevelType w:val="hybridMultilevel"/>
     <w:tmpl w:val="0DF6E084"/>
@@ -7072,7 +7646,7 @@
       </w:rPr>
     </w:lvl>
   </w:abstractNum>
-  <w:abstractNum w:abstractNumId="23" w15:restartNumberingAfterBreak="0">
+  <w:abstractNum w:abstractNumId="25" w15:restartNumberingAfterBreak="0">
     <w:nsid w:val="5D041B30"/>
     <w:multiLevelType w:val="hybridMultilevel"/>
     <w:tmpl w:val="1D00E554"/>
@@ -7185,7 +7759,120 @@
       </w:rPr>
     </w:lvl>
   </w:abstractNum>
-  <w:abstractNum w:abstractNumId="24" w15:restartNumberingAfterBreak="0">
+  <w:abstractNum w:abstractNumId="26" w15:restartNumberingAfterBreak="0">
+    <w:nsid w:val="5D2D520A"/>
+    <w:multiLevelType w:val="hybridMultilevel"/>
+    <w:tmpl w:val="3648D6DC"/>
+    <w:lvl w:ilvl="0" w:tplc="04090001">
+      <w:start w:val="1"/>
+      <w:numFmt w:val="bullet"/>
+      <w:lvlText w:val=""/>
+      <w:lvlJc w:val="left"/>
+      <w:pPr>
+        <w:ind w:left="720" w:hanging="360"/>
+      </w:pPr>
+      <w:rPr>
+        <w:rFonts w:ascii="Symbol" w:hAnsi="Symbol" w:hint="default"/>
+      </w:rPr>
+    </w:lvl>
+    <w:lvl w:ilvl="1" w:tplc="04090003" w:tentative="1">
+      <w:start w:val="1"/>
+      <w:numFmt w:val="bullet"/>
+      <w:lvlText w:val="o"/>
+      <w:lvlJc w:val="left"/>
+      <w:pPr>
+        <w:ind w:left="1440" w:hanging="360"/>
+      </w:pPr>
+      <w:rPr>
+        <w:rFonts w:ascii="Courier New" w:hAnsi="Courier New" w:cs="Courier New" w:hint="default"/>
+      </w:rPr>
+    </w:lvl>
+    <w:lvl w:ilvl="2" w:tplc="04090005" w:tentative="1">
+      <w:start w:val="1"/>
+      <w:numFmt w:val="bullet"/>
+      <w:lvlText w:val=""/>
+      <w:lvlJc w:val="left"/>
+      <w:pPr>
+        <w:ind w:left="2160" w:hanging="360"/>
+      </w:pPr>
+      <w:rPr>
+        <w:rFonts w:ascii="Wingdings" w:hAnsi="Wingdings" w:hint="default"/>
+      </w:rPr>
+    </w:lvl>
+    <w:lvl w:ilvl="3" w:tplc="04090001" w:tentative="1">
+      <w:start w:val="1"/>
+      <w:numFmt w:val="bullet"/>
+      <w:lvlText w:val=""/>
+      <w:lvlJc w:val="left"/>
+      <w:pPr>
+        <w:ind w:left="2880" w:hanging="360"/>
+      </w:pPr>
+      <w:rPr>
+        <w:rFonts w:ascii="Symbol" w:hAnsi="Symbol" w:hint="default"/>
+      </w:rPr>
+    </w:lvl>
+    <w:lvl w:ilvl="4" w:tplc="04090003" w:tentative="1">
+      <w:start w:val="1"/>
+      <w:numFmt w:val="bullet"/>
+      <w:lvlText w:val="o"/>
+      <w:lvlJc w:val="left"/>
+      <w:pPr>
+        <w:ind w:left="3600" w:hanging="360"/>
+      </w:pPr>
+      <w:rPr>
+        <w:rFonts w:ascii="Courier New" w:hAnsi="Courier New" w:cs="Courier New" w:hint="default"/>
+      </w:rPr>
+    </w:lvl>
+    <w:lvl w:ilvl="5" w:tplc="04090005" w:tentative="1">
+      <w:start w:val="1"/>
+      <w:numFmt w:val="bullet"/>
+      <w:lvlText w:val=""/>
+      <w:lvlJc w:val="left"/>
+      <w:pPr>
+        <w:ind w:left="4320" w:hanging="360"/>
+      </w:pPr>
+      <w:rPr>
+        <w:rFonts w:ascii="Wingdings" w:hAnsi="Wingdings" w:hint="default"/>
+      </w:rPr>
+    </w:lvl>
+    <w:lvl w:ilvl="6" w:tplc="04090001" w:tentative="1">
+      <w:start w:val="1"/>
+      <w:numFmt w:val="bullet"/>
+      <w:lvlText w:val=""/>
+      <w:lvlJc w:val="left"/>
+      <w:pPr>
+        <w:ind w:left="5040" w:hanging="360"/>
+      </w:pPr>
+      <w:rPr>
+        <w:rFonts w:ascii="Symbol" w:hAnsi="Symbol" w:hint="default"/>
+      </w:rPr>
+    </w:lvl>
+    <w:lvl w:ilvl="7" w:tplc="04090003" w:tentative="1">
+      <w:start w:val="1"/>
+      <w:numFmt w:val="bullet"/>
+      <w:lvlText w:val="o"/>
+      <w:lvlJc w:val="left"/>
+      <w:pPr>
+        <w:ind w:left="5760" w:hanging="360"/>
+      </w:pPr>
+      <w:rPr>
+        <w:rFonts w:ascii="Courier New" w:hAnsi="Courier New" w:cs="Courier New" w:hint="default"/>
+      </w:rPr>
+    </w:lvl>
+    <w:lvl w:ilvl="8" w:tplc="04090005" w:tentative="1">
+      <w:start w:val="1"/>
+      <w:numFmt w:val="bullet"/>
+      <w:lvlText w:val=""/>
+      <w:lvlJc w:val="left"/>
+      <w:pPr>
+        <w:ind w:left="6480" w:hanging="360"/>
+      </w:pPr>
+      <w:rPr>
+        <w:rFonts w:ascii="Wingdings" w:hAnsi="Wingdings" w:hint="default"/>
+      </w:rPr>
+    </w:lvl>
+  </w:abstractNum>
+  <w:abstractNum w:abstractNumId="27" w15:restartNumberingAfterBreak="0">
     <w:nsid w:val="5FA05644"/>
     <w:multiLevelType w:val="hybridMultilevel"/>
     <w:tmpl w:val="AA3C479C"/>
@@ -7298,7 +7985,7 @@
       </w:rPr>
     </w:lvl>
   </w:abstractNum>
-  <w:abstractNum w:abstractNumId="25" w15:restartNumberingAfterBreak="0">
+  <w:abstractNum w:abstractNumId="28" w15:restartNumberingAfterBreak="0">
     <w:nsid w:val="72F74BE7"/>
     <w:multiLevelType w:val="hybridMultilevel"/>
     <w:tmpl w:val="49A0D73C"/>
@@ -7411,7 +8098,7 @@
       </w:rPr>
     </w:lvl>
   </w:abstractNum>
-  <w:abstractNum w:abstractNumId="26" w15:restartNumberingAfterBreak="0">
+  <w:abstractNum w:abstractNumId="29" w15:restartNumberingAfterBreak="0">
     <w:nsid w:val="746F144F"/>
     <w:multiLevelType w:val="hybridMultilevel"/>
     <w:tmpl w:val="7232809A"/>
@@ -7524,7 +8211,7 @@
       </w:rPr>
     </w:lvl>
   </w:abstractNum>
-  <w:abstractNum w:abstractNumId="27" w15:restartNumberingAfterBreak="0">
+  <w:abstractNum w:abstractNumId="30" w15:restartNumberingAfterBreak="0">
     <w:nsid w:val="750517EA"/>
     <w:multiLevelType w:val="hybridMultilevel"/>
     <w:tmpl w:val="52227526"/>
@@ -7637,7 +8324,7 @@
       </w:rPr>
     </w:lvl>
   </w:abstractNum>
-  <w:abstractNum w:abstractNumId="28" w15:restartNumberingAfterBreak="0">
+  <w:abstractNum w:abstractNumId="31" w15:restartNumberingAfterBreak="0">
     <w:nsid w:val="75384528"/>
     <w:multiLevelType w:val="hybridMultilevel"/>
     <w:tmpl w:val="5D8899B0"/>
@@ -7750,7 +8437,7 @@
       </w:rPr>
     </w:lvl>
   </w:abstractNum>
-  <w:abstractNum w:abstractNumId="29" w15:restartNumberingAfterBreak="0">
+  <w:abstractNum w:abstractNumId="32" w15:restartNumberingAfterBreak="0">
     <w:nsid w:val="79865179"/>
     <w:multiLevelType w:val="hybridMultilevel"/>
     <w:tmpl w:val="37F03E80"/>
@@ -7863,7 +8550,7 @@
       </w:rPr>
     </w:lvl>
   </w:abstractNum>
-  <w:abstractNum w:abstractNumId="30" w15:restartNumberingAfterBreak="0">
+  <w:abstractNum w:abstractNumId="33" w15:restartNumberingAfterBreak="0">
     <w:nsid w:val="7CB85F5E"/>
     <w:multiLevelType w:val="hybridMultilevel"/>
     <w:tmpl w:val="CBDEAF86"/>
@@ -7977,10 +8664,10 @@
     </w:lvl>
   </w:abstractNum>
   <w:num w:numId="1">
-    <w:abstractNumId w:val="30"/>
+    <w:abstractNumId w:val="33"/>
   </w:num>
   <w:num w:numId="2">
-    <w:abstractNumId w:val="24"/>
+    <w:abstractNumId w:val="27"/>
   </w:num>
   <w:num w:numId="3">
     <w:abstractNumId w:val="10"/>
@@ -7992,16 +8679,16 @@
     <w:abstractNumId w:val="8"/>
   </w:num>
   <w:num w:numId="6">
-    <w:abstractNumId w:val="21"/>
+    <w:abstractNumId w:val="23"/>
   </w:num>
   <w:num w:numId="7">
-    <w:abstractNumId w:val="27"/>
+    <w:abstractNumId w:val="30"/>
   </w:num>
   <w:num w:numId="8">
     <w:abstractNumId w:val="11"/>
   </w:num>
   <w:num w:numId="9">
-    <w:abstractNumId w:val="25"/>
+    <w:abstractNumId w:val="28"/>
   </w:num>
   <w:num w:numId="10">
     <w:abstractNumId w:val="5"/>
@@ -8010,7 +8697,7 @@
     <w:abstractNumId w:val="12"/>
   </w:num>
   <w:num w:numId="12">
-    <w:abstractNumId w:val="20"/>
+    <w:abstractNumId w:val="22"/>
   </w:num>
   <w:num w:numId="13">
     <w:abstractNumId w:val="6"/>
@@ -8022,19 +8709,19 @@
     <w:abstractNumId w:val="9"/>
   </w:num>
   <w:num w:numId="16">
-    <w:abstractNumId w:val="29"/>
+    <w:abstractNumId w:val="32"/>
   </w:num>
   <w:num w:numId="17">
     <w:abstractNumId w:val="3"/>
   </w:num>
   <w:num w:numId="18">
-    <w:abstractNumId w:val="28"/>
+    <w:abstractNumId w:val="31"/>
   </w:num>
   <w:num w:numId="19">
-    <w:abstractNumId w:val="17"/>
+    <w:abstractNumId w:val="18"/>
   </w:num>
   <w:num w:numId="20">
-    <w:abstractNumId w:val="26"/>
+    <w:abstractNumId w:val="29"/>
   </w:num>
   <w:num w:numId="21">
     <w:abstractNumId w:val="16"/>
@@ -8046,10 +8733,10 @@
     <w:abstractNumId w:val="1"/>
   </w:num>
   <w:num w:numId="24">
-    <w:abstractNumId w:val="19"/>
+    <w:abstractNumId w:val="21"/>
   </w:num>
   <w:num w:numId="25">
-    <w:abstractNumId w:val="23"/>
+    <w:abstractNumId w:val="25"/>
   </w:num>
   <w:num w:numId="26">
     <w:abstractNumId w:val="15"/>
@@ -8061,13 +8748,22 @@
     <w:abstractNumId w:val="7"/>
   </w:num>
   <w:num w:numId="29">
-    <w:abstractNumId w:val="22"/>
+    <w:abstractNumId w:val="24"/>
   </w:num>
   <w:num w:numId="30">
-    <w:abstractNumId w:val="18"/>
+    <w:abstractNumId w:val="20"/>
   </w:num>
   <w:num w:numId="31">
     <w:abstractNumId w:val="13"/>
+  </w:num>
+  <w:num w:numId="32">
+    <w:abstractNumId w:val="17"/>
+  </w:num>
+  <w:num w:numId="33">
+    <w:abstractNumId w:val="26"/>
+  </w:num>
+  <w:num w:numId="34">
+    <w:abstractNumId w:val="19"/>
   </w:num>
 </w:numbering>
 </file>
@@ -8645,6 +9341,11 @@
     <w:uiPriority w:val="99"/>
     <w:rsid w:val="00B95A17"/>
   </w:style>
+  <w:style w:type="character" w:customStyle="1" w:styleId="textlayer--absolute">
+    <w:name w:val="textlayer--absolute"/>
+    <w:basedOn w:val="DefaultParagraphFont"/>
+    <w:rsid w:val="008E09B5"/>
+  </w:style>
 </w:styles>
 </file>
 

--- a/Assignment 2 /vasu_negi-resume-job.docx
+++ b/Assignment 2 /vasu_negi-resume-job.docx
@@ -280,34 +280,7 @@
             <w:sz w:val="16"/>
             <w:szCs w:val="16"/>
           </w:rPr>
-          <w:t>www.v</w:t>
-        </w:r>
-        <w:r>
-          <w:rPr>
-            <w:rStyle w:val="Hyperlink"/>
-            <w:rFonts w:ascii="Times New Roman" w:hAnsi="Times New Roman" w:cs="Times New Roman"/>
-            <w:sz w:val="16"/>
-            <w:szCs w:val="16"/>
-          </w:rPr>
-          <w:t>a</w:t>
-        </w:r>
-        <w:r>
-          <w:rPr>
-            <w:rStyle w:val="Hyperlink"/>
-            <w:rFonts w:ascii="Times New Roman" w:hAnsi="Times New Roman" w:cs="Times New Roman"/>
-            <w:sz w:val="16"/>
-            <w:szCs w:val="16"/>
-          </w:rPr>
-          <w:t>sunegi.co</w:t>
-        </w:r>
-        <w:r>
-          <w:rPr>
-            <w:rStyle w:val="Hyperlink"/>
-            <w:rFonts w:ascii="Times New Roman" w:hAnsi="Times New Roman" w:cs="Times New Roman"/>
-            <w:sz w:val="16"/>
-            <w:szCs w:val="16"/>
-          </w:rPr>
-          <w:t>m</w:t>
+          <w:t>www.vasunegi.com</w:t>
         </w:r>
       </w:hyperlink>
       <w:r>
@@ -1350,7 +1323,7 @@
           <w:sz w:val="16"/>
           <w:szCs w:val="16"/>
         </w:rPr>
-        <w:t>, Node.js, Express, MongoDB</w:t>
+        <w:t>, Node.js, Express</w:t>
       </w:r>
     </w:p>
     <w:p>
